--- a/CP5046_A1_Documentation - Dinithi_23122017.docx
+++ b/CP5046_A1_Documentation - Dinithi_23122017.docx
@@ -1,6 +1,6 @@
 
 <file path=word/document.xml><?xml version="1.0" encoding="utf-8"?>
-<w:document xmlns:wpc="http://schemas.microsoft.com/office/word/2010/wordprocessingCanvas" xmlns:cx="http://schemas.microsoft.com/office/drawing/2014/chartex" xmlns:cx1="http://schemas.microsoft.com/office/drawing/2015/9/8/chartex" xmlns:cx2="http://schemas.microsoft.com/office/drawing/2015/10/21/chartex" xmlns:cx3="http://schemas.microsoft.com/office/drawing/2016/5/9/chartex" xmlns:cx4="http://schemas.microsoft.com/office/drawing/2016/5/10/chartex" xmlns:cx5="http://schemas.microsoft.com/office/drawing/2016/5/11/chartex" xmlns:cx6="http://schemas.microsoft.com/office/drawing/2016/5/12/chartex" xmlns:cx7="http://schemas.microsoft.com/office/drawing/2016/5/13/chartex" xmlns:cx8="http://schemas.microsoft.com/office/drawing/2016/5/14/chartex" xmlns:mc="http://schemas.openxmlformats.org/markup-compatibility/2006" xmlns:aink="http://schemas.microsoft.com/office/drawing/2016/ink" xmlns:am3d="http://schemas.microsoft.com/office/drawing/2017/model3d" xmlns:o="urn:schemas-microsoft-com:office:office" xmlns:r="http://schemas.openxmlformats.org/officeDocument/2006/relationships" xmlns:m="http://schemas.openxmlformats.org/officeDocument/2006/math" xmlns:v="urn:schemas-microsoft-com:vml" xmlns:wp14="http://schemas.microsoft.com/office/word/2010/wordprocessingDrawing" xmlns:wp="http://schemas.openxmlformats.org/drawingml/2006/wordprocessingDrawing" xmlns:w10="urn:schemas-microsoft-com:office:word" xmlns:w="http://schemas.openxmlformats.org/wordprocessingml/2006/main" xmlns:w14="http://schemas.microsoft.com/office/word/2010/wordml" xmlns:w15="http://schemas.microsoft.com/office/word/2012/wordml" xmlns:w16cid="http://schemas.microsoft.com/office/word/2016/wordml/cid" xmlns:w16se="http://schemas.microsoft.com/office/word/2015/wordml/symex" xmlns:wpg="http://schemas.microsoft.com/office/word/2010/wordprocessingGroup" xmlns:wpi="http://schemas.microsoft.com/office/word/2010/wordprocessingInk" xmlns:wne="http://schemas.microsoft.com/office/word/2006/wordml" xmlns:wps="http://schemas.microsoft.com/office/word/2010/wordprocessingShape" mc:Ignorable="w14 w15 w16se w16cid wp14">
+<w:document xmlns:wpc="http://schemas.microsoft.com/office/word/2010/wordprocessingCanvas" xmlns:mc="http://schemas.openxmlformats.org/markup-compatibility/2006" xmlns:o="urn:schemas-microsoft-com:office:office" xmlns:r="http://schemas.openxmlformats.org/officeDocument/2006/relationships" xmlns:m="http://schemas.openxmlformats.org/officeDocument/2006/math" xmlns:v="urn:schemas-microsoft-com:vml" xmlns:wp14="http://schemas.microsoft.com/office/word/2010/wordprocessingDrawing" xmlns:wp="http://schemas.openxmlformats.org/drawingml/2006/wordprocessingDrawing" xmlns:w10="urn:schemas-microsoft-com:office:word" xmlns:w="http://schemas.openxmlformats.org/wordprocessingml/2006/main" xmlns:w14="http://schemas.microsoft.com/office/word/2010/wordml" xmlns:w15="http://schemas.microsoft.com/office/word/2012/wordml" xmlns:wpg="http://schemas.microsoft.com/office/word/2010/wordprocessingGroup" xmlns:wpi="http://schemas.microsoft.com/office/word/2010/wordprocessingInk" xmlns:wne="http://schemas.microsoft.com/office/word/2006/wordml" xmlns:wps="http://schemas.microsoft.com/office/word/2010/wordprocessingShape" mc:Ignorable="w14 w15 wp14">
   <w:body>
     <w:p>
       <w:pPr>
@@ -297,7 +297,7 @@
       <w:r>
         <w:rPr>
           <w:noProof/>
-          <w:lang w:val="en-US" w:eastAsia="zh-CN"/>
+          <w:lang w:eastAsia="en-AU"/>
         </w:rPr>
         <w:drawing>
           <wp:anchor distT="0" distB="0" distL="114300" distR="114300" simplePos="0" relativeHeight="251657216" behindDoc="1" locked="0" layoutInCell="1" allowOverlap="1">
@@ -1162,6 +1162,15 @@
         </w:rPr>
         <w:t>When did the company start?</w:t>
       </w:r>
+      <w:r>
+        <w:rPr>
+          <w:b/>
+          <w:color w:val="auto"/>
+          <w:szCs w:val="20"/>
+          <w:u w:val="single"/>
+        </w:rPr>
+        <w:t>2015    6 employees</w:t>
+      </w:r>
     </w:p>
     <w:p>
       <w:pPr>
@@ -1546,8 +1555,6 @@
           <w:szCs w:val="20"/>
         </w:rPr>
       </w:pPr>
-      <w:bookmarkStart w:id="1" w:name="_GoBack"/>
-      <w:bookmarkEnd w:id="1"/>
     </w:p>
     <w:p>
       <w:pPr>
@@ -1860,6 +1867,75 @@
         </w:rPr>
         <w:t>Competitors?</w:t>
       </w:r>
+      <w:r>
+        <w:rPr>
+          <w:b/>
+          <w:color w:val="auto"/>
+          <w:szCs w:val="20"/>
+          <w:u w:val="single"/>
+        </w:rPr>
+        <w:t xml:space="preserve"> The Gap shopping centre has 3 the same type stores</w:t>
+      </w:r>
+    </w:p>
+    <w:p>
+      <w:pPr>
+        <w:pStyle w:val="Inserts"/>
+        <w:spacing w:before="60"/>
+        <w:ind w:left="0"/>
+        <w:jc w:val="both"/>
+        <w:rPr>
+          <w:b/>
+          <w:color w:val="auto"/>
+          <w:szCs w:val="20"/>
+          <w:u w:val="single"/>
+        </w:rPr>
+      </w:pPr>
+      <w:r>
+        <w:rPr>
+          <w:b/>
+          <w:color w:val="auto"/>
+          <w:szCs w:val="20"/>
+          <w:u w:val="single"/>
+        </w:rPr>
+        <w:t xml:space="preserve">PhysioLogix Therapy Solutions (not responsive, good navigation, </w:t>
+      </w:r>
+    </w:p>
+    <w:p>
+      <w:pPr>
+        <w:pStyle w:val="Inserts"/>
+        <w:spacing w:before="60"/>
+        <w:ind w:left="0"/>
+        <w:jc w:val="both"/>
+        <w:rPr>
+          <w:b/>
+          <w:color w:val="auto"/>
+          <w:szCs w:val="20"/>
+          <w:u w:val="single"/>
+        </w:rPr>
+      </w:pPr>
+      <w:r>
+        <w:rPr>
+          <w:b/>
+          <w:color w:val="auto"/>
+          <w:szCs w:val="20"/>
+          <w:u w:val="single"/>
+        </w:rPr>
+        <w:t>Ebb &amp; flow - Day Spa (no membership. Have booking online ( type, stuff, date and time, customer details)</w:t>
+      </w:r>
+    </w:p>
+    <w:p>
+      <w:pPr>
+        <w:pStyle w:val="Inserts"/>
+        <w:spacing w:before="60"/>
+        <w:ind w:left="0"/>
+        <w:jc w:val="both"/>
+        <w:rPr>
+          <w:b/>
+          <w:color w:val="auto"/>
+          <w:szCs w:val="20"/>
+          <w:u w:val="single"/>
+        </w:rPr>
+      </w:pPr>
     </w:p>
     <w:p>
       <w:pPr>
@@ -2517,6 +2593,7 @@
           <w:color w:val="auto"/>
           <w:szCs w:val="20"/>
         </w:rPr>
+        <w:lastRenderedPageBreak/>
         <w:t>Member Sign Up Page</w:t>
       </w:r>
     </w:p>
@@ -2572,7 +2649,6 @@
           <w:szCs w:val="20"/>
           <w:u w:val="single"/>
         </w:rPr>
-        <w:lastRenderedPageBreak/>
         <w:t>Milestone 3</w:t>
       </w:r>
     </w:p>
@@ -2827,7 +2903,7 @@
       <w:pPr>
         <w:pStyle w:val="Heading2"/>
       </w:pPr>
-      <w:bookmarkStart w:id="2" w:name="_Toc501530681"/>
+      <w:bookmarkStart w:id="1" w:name="_Toc501530681"/>
       <w:r>
         <w:t xml:space="preserve">2.0 </w:t>
       </w:r>
@@ -2846,7 +2922,7 @@
       <w:r>
         <w:t>final-release</w:t>
       </w:r>
-      <w:bookmarkEnd w:id="2"/>
+      <w:bookmarkEnd w:id="1"/>
       <w:r>
         <w:t xml:space="preserve"> </w:t>
       </w:r>
@@ -3362,6 +3438,14 @@
           <w:szCs w:val="20"/>
         </w:rPr>
       </w:pPr>
+      <w:r>
+        <w:rPr>
+          <w:b/>
+          <w:color w:val="auto"/>
+          <w:szCs w:val="20"/>
+        </w:rPr>
+        <w:t>48</w:t>
+      </w:r>
     </w:p>
     <w:p>
       <w:pPr>
@@ -3391,7 +3475,7 @@
           <w:szCs w:val="20"/>
         </w:rPr>
       </w:pPr>
-      <w:bookmarkStart w:id="3" w:name="_Toc501530682"/>
+      <w:bookmarkStart w:id="2" w:name="_Toc501530682"/>
       <w:r>
         <w:rPr>
           <w:rStyle w:val="Heading2Char"/>
@@ -3405,7 +3489,7 @@
         </w:rPr>
         <w:t>Project sponsor/client/customer signed</w:t>
       </w:r>
-      <w:bookmarkEnd w:id="3"/>
+      <w:bookmarkEnd w:id="2"/>
       <w:r>
         <w:rPr>
           <w:b/>
@@ -3725,7 +3809,7 @@
           <w:szCs w:val="20"/>
         </w:rPr>
       </w:pPr>
-      <w:bookmarkStart w:id="4" w:name="_Toc501530683"/>
+      <w:bookmarkStart w:id="3" w:name="_Toc501530683"/>
       <w:r>
         <w:rPr>
           <w:rStyle w:val="Heading2Char"/>
@@ -3768,62 +3852,24 @@
         </w:rPr>
         <w:t>T infrastructure</w:t>
       </w:r>
+      <w:bookmarkEnd w:id="3"/>
+      <w:r>
+        <w:rPr>
+          <w:b/>
+          <w:sz w:val="20"/>
+          <w:szCs w:val="20"/>
+        </w:rPr>
+        <w:t>.</w:t>
+      </w:r>
+      <w:r>
+        <w:rPr>
+          <w:sz w:val="20"/>
+          <w:szCs w:val="20"/>
+        </w:rPr>
+        <w:t xml:space="preserve"> </w:t>
+      </w:r>
+      <w:bookmarkStart w:id="4" w:name="_GoBack"/>
       <w:bookmarkEnd w:id="4"/>
-      <w:r>
-        <w:rPr>
-          <w:b/>
-          <w:sz w:val="20"/>
-          <w:szCs w:val="20"/>
-        </w:rPr>
-        <w:t>.</w:t>
-      </w:r>
-      <w:r>
-        <w:rPr>
-          <w:sz w:val="20"/>
-          <w:szCs w:val="20"/>
-        </w:rPr>
-        <w:t xml:space="preserve"> </w:t>
-      </w:r>
-    </w:p>
-    <w:p>
-      <w:pPr>
-        <w:rPr>
-          <w:sz w:val="20"/>
-          <w:szCs w:val="20"/>
-        </w:rPr>
-      </w:pPr>
-    </w:p>
-    <w:p>
-      <w:pPr>
-        <w:rPr>
-          <w:sz w:val="20"/>
-          <w:szCs w:val="20"/>
-        </w:rPr>
-      </w:pPr>
-    </w:p>
-    <w:p>
-      <w:pPr>
-        <w:rPr>
-          <w:sz w:val="20"/>
-          <w:szCs w:val="20"/>
-        </w:rPr>
-      </w:pPr>
-    </w:p>
-    <w:p>
-      <w:pPr>
-        <w:rPr>
-          <w:sz w:val="20"/>
-          <w:szCs w:val="20"/>
-        </w:rPr>
-      </w:pPr>
-    </w:p>
-    <w:p>
-      <w:pPr>
-        <w:rPr>
-          <w:sz w:val="20"/>
-          <w:szCs w:val="20"/>
-        </w:rPr>
-      </w:pPr>
     </w:p>
     <w:p>
       <w:pPr>
@@ -4054,6 +4100,13 @@
         </w:rPr>
         <w:t>SLACK</w:t>
       </w:r>
+      <w:r>
+        <w:rPr>
+          <w:sz w:val="20"/>
+          <w:szCs w:val="20"/>
+        </w:rPr>
+        <w:t xml:space="preserve"> and WhatsApp</w:t>
+      </w:r>
     </w:p>
     <w:p>
       <w:pPr>
@@ -4223,6 +4276,13 @@
         </w:rPr>
         <w:t>Dreamweaver</w:t>
       </w:r>
+      <w:r>
+        <w:rPr>
+          <w:sz w:val="20"/>
+          <w:szCs w:val="20"/>
+        </w:rPr>
+        <w:t xml:space="preserve"> for basic designing </w:t>
+      </w:r>
     </w:p>
     <w:p>
       <w:pPr>
@@ -4243,6 +4303,13 @@
         </w:rPr>
         <w:t>PHP</w:t>
       </w:r>
+      <w:r>
+        <w:rPr>
+          <w:sz w:val="20"/>
+          <w:szCs w:val="20"/>
+        </w:rPr>
+        <w:t xml:space="preserve"> </w:t>
+      </w:r>
     </w:p>
     <w:p>
       <w:pPr>
@@ -4283,6 +4350,13 @@
         </w:rPr>
         <w:t>HTML5</w:t>
       </w:r>
+      <w:r>
+        <w:rPr>
+          <w:sz w:val="20"/>
+          <w:szCs w:val="20"/>
+        </w:rPr>
+        <w:t xml:space="preserve"> </w:t>
+      </w:r>
     </w:p>
     <w:p>
       <w:pPr>
@@ -4384,8 +4458,24 @@
           <w:sz w:val="20"/>
           <w:szCs w:val="20"/>
         </w:rPr>
+        <w:t xml:space="preserve">Use </w:t>
+      </w:r>
+      <w:r>
+        <w:rPr>
+          <w:b/>
+          <w:sz w:val="20"/>
+          <w:szCs w:val="20"/>
+        </w:rPr>
         <w:t>Domain Name</w:t>
       </w:r>
+      <w:r>
+        <w:rPr>
+          <w:b/>
+          <w:sz w:val="20"/>
+          <w:szCs w:val="20"/>
+        </w:rPr>
+        <w:t xml:space="preserve"> to open website</w:t>
+      </w:r>
     </w:p>
     <w:p>
       <w:pPr>
@@ -4403,6 +4493,14 @@
           <w:szCs w:val="20"/>
         </w:rPr>
         <w:t>Domain Hosting</w:t>
+      </w:r>
+      <w:r>
+        <w:rPr>
+          <w:b/>
+          <w:sz w:val="20"/>
+          <w:szCs w:val="20"/>
+        </w:rPr>
+        <w:t xml:space="preserve"> to create database recording customers details</w:t>
       </w:r>
     </w:p>
     <w:p>
@@ -4472,6 +4570,13 @@
         </w:rPr>
         <w:t>Video for usage for website users</w:t>
       </w:r>
+      <w:r>
+        <w:rPr>
+          <w:sz w:val="20"/>
+          <w:szCs w:val="20"/>
+        </w:rPr>
+        <w:t xml:space="preserve"> list in treatment page</w:t>
+      </w:r>
     </w:p>
     <w:p>
       <w:pPr>
@@ -4495,6 +4600,19 @@
     </w:p>
     <w:p>
       <w:pPr>
+        <w:pStyle w:val="ListParagraph"/>
+        <w:numPr>
+          <w:ilvl w:val="1"/>
+          <w:numId w:val="41"/>
+        </w:numPr>
+        <w:rPr>
+          <w:sz w:val="20"/>
+          <w:szCs w:val="20"/>
+        </w:rPr>
+      </w:pPr>
+    </w:p>
+    <w:p>
+      <w:pPr>
         <w:rPr>
           <w:sz w:val="20"/>
           <w:szCs w:val="20"/>
@@ -4598,6 +4716,288 @@
           <w:szCs w:val="20"/>
         </w:rPr>
         <w:t>Can we make an ER DIAGRAM WITH SOME SAMPLE PAGES?</w:t>
+      </w:r>
+    </w:p>
+    <w:p>
+      <w:pPr>
+        <w:rPr>
+          <w:b/>
+          <w:sz w:val="20"/>
+          <w:szCs w:val="20"/>
+        </w:rPr>
+      </w:pPr>
+      <w:r>
+        <w:rPr>
+          <w:b/>
+          <w:sz w:val="20"/>
+          <w:szCs w:val="20"/>
+        </w:rPr>
+        <w:t>Home: pics</w:t>
+      </w:r>
+      <w:r>
+        <w:rPr>
+          <w:b/>
+          <w:sz w:val="20"/>
+          <w:szCs w:val="20"/>
+        </w:rPr>
+        <w:t xml:space="preserve">, contact link, Login form, specials, </w:t>
+      </w:r>
+      <w:r>
+        <w:rPr>
+          <w:b/>
+          <w:sz w:val="20"/>
+          <w:szCs w:val="20"/>
+        </w:rPr>
+        <w:t>Facebook</w:t>
+      </w:r>
+      <w:r>
+        <w:rPr>
+          <w:b/>
+          <w:sz w:val="20"/>
+          <w:szCs w:val="20"/>
+        </w:rPr>
+        <w:t>. Links</w:t>
+      </w:r>
+    </w:p>
+    <w:p>
+      <w:pPr>
+        <w:rPr>
+          <w:b/>
+          <w:sz w:val="20"/>
+          <w:szCs w:val="20"/>
+        </w:rPr>
+      </w:pPr>
+      <w:r>
+        <w:rPr>
+          <w:b/>
+          <w:sz w:val="20"/>
+          <w:szCs w:val="20"/>
+        </w:rPr>
+        <w:t>T</w:t>
+      </w:r>
+      <w:r>
+        <w:rPr>
+          <w:b/>
+          <w:sz w:val="20"/>
+          <w:szCs w:val="20"/>
+        </w:rPr>
+        <w:t>reatment</w:t>
+      </w:r>
+      <w:r>
+        <w:rPr>
+          <w:b/>
+          <w:sz w:val="20"/>
+          <w:szCs w:val="20"/>
+        </w:rPr>
+        <w:t>: our treatment (professional + service + Steam Eye Mask) + Price List?</w:t>
+      </w:r>
+    </w:p>
+    <w:p>
+      <w:pPr>
+        <w:rPr>
+          <w:b/>
+          <w:sz w:val="20"/>
+          <w:szCs w:val="20"/>
+        </w:rPr>
+      </w:pPr>
+      <w:r>
+        <w:rPr>
+          <w:b/>
+          <w:sz w:val="20"/>
+          <w:szCs w:val="20"/>
+        </w:rPr>
+        <w:t>Specials - discounts</w:t>
+      </w:r>
+    </w:p>
+    <w:p>
+      <w:pPr>
+        <w:rPr>
+          <w:b/>
+          <w:sz w:val="20"/>
+          <w:szCs w:val="20"/>
+        </w:rPr>
+      </w:pPr>
+      <w:r>
+        <w:rPr>
+          <w:b/>
+          <w:sz w:val="20"/>
+          <w:szCs w:val="20"/>
+        </w:rPr>
+        <w:t xml:space="preserve">Online booking – linking website - </w:t>
+      </w:r>
+      <w:r>
+        <w:rPr>
+          <w:b/>
+          <w:sz w:val="20"/>
+          <w:szCs w:val="20"/>
+        </w:rPr>
+        <w:t>https://app.shedul.com/online_bookings/59886/link</w:t>
+      </w:r>
+    </w:p>
+    <w:p>
+      <w:pPr>
+        <w:rPr>
+          <w:b/>
+          <w:sz w:val="20"/>
+          <w:szCs w:val="20"/>
+        </w:rPr>
+      </w:pPr>
+      <w:r>
+        <w:rPr>
+          <w:b/>
+          <w:sz w:val="20"/>
+          <w:szCs w:val="20"/>
+        </w:rPr>
+        <w:t>Membership (</w:t>
+      </w:r>
+      <w:r>
+        <w:rPr>
+          <w:b/>
+          <w:sz w:val="20"/>
+          <w:szCs w:val="20"/>
+        </w:rPr>
+        <w:t>sign in-sign</w:t>
+      </w:r>
+      <w:r>
+        <w:rPr>
+          <w:b/>
+          <w:sz w:val="20"/>
+          <w:szCs w:val="20"/>
+        </w:rPr>
+        <w:t xml:space="preserve"> </w:t>
+      </w:r>
+      <w:r>
+        <w:rPr>
+          <w:b/>
+          <w:sz w:val="20"/>
+          <w:szCs w:val="20"/>
+        </w:rPr>
+        <w:t>up-log</w:t>
+      </w:r>
+      <w:r>
+        <w:rPr>
+          <w:b/>
+          <w:sz w:val="20"/>
+          <w:szCs w:val="20"/>
+        </w:rPr>
+        <w:t xml:space="preserve"> </w:t>
+      </w:r>
+      <w:r>
+        <w:rPr>
+          <w:b/>
+          <w:sz w:val="20"/>
+          <w:szCs w:val="20"/>
+        </w:rPr>
+        <w:t>off)</w:t>
+      </w:r>
+    </w:p>
+    <w:p>
+      <w:pPr>
+        <w:rPr>
+          <w:b/>
+          <w:sz w:val="20"/>
+          <w:szCs w:val="20"/>
+        </w:rPr>
+      </w:pPr>
+      <w:r>
+        <w:rPr>
+          <w:b/>
+          <w:sz w:val="20"/>
+          <w:szCs w:val="20"/>
+        </w:rPr>
+        <w:t>Careers - advantages</w:t>
+      </w:r>
+    </w:p>
+    <w:p>
+      <w:pPr>
+        <w:rPr>
+          <w:b/>
+          <w:sz w:val="20"/>
+          <w:szCs w:val="20"/>
+        </w:rPr>
+      </w:pPr>
+      <w:r>
+        <w:rPr>
+          <w:b/>
+          <w:sz w:val="20"/>
+          <w:szCs w:val="20"/>
+        </w:rPr>
+        <w:t xml:space="preserve">About us -- </w:t>
+      </w:r>
+      <w:r>
+        <w:rPr>
+          <w:b/>
+          <w:sz w:val="20"/>
+          <w:szCs w:val="20"/>
+        </w:rPr>
+        <w:t>Insurance supports</w:t>
+      </w:r>
+      <w:r>
+        <w:rPr>
+          <w:b/>
+          <w:sz w:val="20"/>
+          <w:szCs w:val="20"/>
+        </w:rPr>
+        <w:t>- our contact</w:t>
+      </w:r>
+    </w:p>
+    <w:p>
+      <w:pPr>
+        <w:rPr>
+          <w:b/>
+          <w:sz w:val="20"/>
+          <w:szCs w:val="20"/>
+        </w:rPr>
+      </w:pPr>
+      <w:r>
+        <w:rPr>
+          <w:b/>
+          <w:noProof/>
+          <w:sz w:val="20"/>
+          <w:szCs w:val="20"/>
+          <w:lang w:eastAsia="en-AU"/>
+        </w:rPr>
+        <w:drawing>
+          <wp:inline distT="0" distB="0" distL="0" distR="0">
+            <wp:extent cx="6659245" cy="4810125"/>
+            <wp:effectExtent l="0" t="0" r="0" b="0"/>
+            <wp:docPr id="2" name="Picture 2"/>
+            <wp:cNvGraphicFramePr>
+              <a:graphicFrameLocks xmlns:a="http://schemas.openxmlformats.org/drawingml/2006/main" noChangeAspect="1"/>
+            </wp:cNvGraphicFramePr>
+            <a:graphic xmlns:a="http://schemas.openxmlformats.org/drawingml/2006/main">
+              <a:graphicData uri="http://schemas.openxmlformats.org/drawingml/2006/picture">
+                <pic:pic xmlns:pic="http://schemas.openxmlformats.org/drawingml/2006/picture">
+                  <pic:nvPicPr>
+                    <pic:cNvPr id="2" name="WeCRAE.jpg"/>
+                    <pic:cNvPicPr/>
+                  </pic:nvPicPr>
+                  <pic:blipFill>
+                    <a:blip r:embed="rId10">
+                      <a:extLst>
+                        <a:ext uri="{28A0092B-C50C-407E-A947-70E740481C1C}">
+                          <a14:useLocalDpi xmlns:a14="http://schemas.microsoft.com/office/drawing/2010/main" val="0"/>
+                        </a:ext>
+                      </a:extLst>
+                    </a:blip>
+                    <a:stretch>
+                      <a:fillRect/>
+                    </a:stretch>
+                  </pic:blipFill>
+                  <pic:spPr>
+                    <a:xfrm>
+                      <a:off x="0" y="0"/>
+                      <a:ext cx="6659245" cy="4810125"/>
+                    </a:xfrm>
+                    <a:prstGeom prst="rect">
+                      <a:avLst/>
+                    </a:prstGeom>
+                  </pic:spPr>
+                </pic:pic>
+              </a:graphicData>
+            </a:graphic>
+          </wp:inline>
+        </w:drawing>
       </w:r>
     </w:p>
     <w:p>
@@ -6512,7 +6912,7 @@
 </file>
 
 <file path=word/endnotes.xml><?xml version="1.0" encoding="utf-8"?>
-<w:endnotes xmlns:wpc="http://schemas.microsoft.com/office/word/2010/wordprocessingCanvas" xmlns:cx="http://schemas.microsoft.com/office/drawing/2014/chartex" xmlns:cx1="http://schemas.microsoft.com/office/drawing/2015/9/8/chartex" xmlns:cx2="http://schemas.microsoft.com/office/drawing/2015/10/21/chartex" xmlns:cx3="http://schemas.microsoft.com/office/drawing/2016/5/9/chartex" xmlns:cx4="http://schemas.microsoft.com/office/drawing/2016/5/10/chartex" xmlns:cx5="http://schemas.microsoft.com/office/drawing/2016/5/11/chartex" xmlns:cx6="http://schemas.microsoft.com/office/drawing/2016/5/12/chartex" xmlns:cx7="http://schemas.microsoft.com/office/drawing/2016/5/13/chartex" xmlns:cx8="http://schemas.microsoft.com/office/drawing/2016/5/14/chartex" xmlns:mc="http://schemas.openxmlformats.org/markup-compatibility/2006" xmlns:aink="http://schemas.microsoft.com/office/drawing/2016/ink" xmlns:am3d="http://schemas.microsoft.com/office/drawing/2017/model3d" xmlns:o="urn:schemas-microsoft-com:office:office" xmlns:r="http://schemas.openxmlformats.org/officeDocument/2006/relationships" xmlns:m="http://schemas.openxmlformats.org/officeDocument/2006/math" xmlns:v="urn:schemas-microsoft-com:vml" xmlns:wp14="http://schemas.microsoft.com/office/word/2010/wordprocessingDrawing" xmlns:wp="http://schemas.openxmlformats.org/drawingml/2006/wordprocessingDrawing" xmlns:w10="urn:schemas-microsoft-com:office:word" xmlns:w="http://schemas.openxmlformats.org/wordprocessingml/2006/main" xmlns:w14="http://schemas.microsoft.com/office/word/2010/wordml" xmlns:w15="http://schemas.microsoft.com/office/word/2012/wordml" xmlns:w16cid="http://schemas.microsoft.com/office/word/2016/wordml/cid" xmlns:w16se="http://schemas.microsoft.com/office/word/2015/wordml/symex" xmlns:wpg="http://schemas.microsoft.com/office/word/2010/wordprocessingGroup" xmlns:wpi="http://schemas.microsoft.com/office/word/2010/wordprocessingInk" xmlns:wne="http://schemas.microsoft.com/office/word/2006/wordml" xmlns:wps="http://schemas.microsoft.com/office/word/2010/wordprocessingShape" mc:Ignorable="w14 w15 w16se w16cid wp14">
+<w:endnotes xmlns:wpc="http://schemas.microsoft.com/office/word/2010/wordprocessingCanvas" xmlns:mc="http://schemas.openxmlformats.org/markup-compatibility/2006" xmlns:o="urn:schemas-microsoft-com:office:office" xmlns:r="http://schemas.openxmlformats.org/officeDocument/2006/relationships" xmlns:m="http://schemas.openxmlformats.org/officeDocument/2006/math" xmlns:v="urn:schemas-microsoft-com:vml" xmlns:wp14="http://schemas.microsoft.com/office/word/2010/wordprocessingDrawing" xmlns:wp="http://schemas.openxmlformats.org/drawingml/2006/wordprocessingDrawing" xmlns:w10="urn:schemas-microsoft-com:office:word" xmlns:w="http://schemas.openxmlformats.org/wordprocessingml/2006/main" xmlns:w14="http://schemas.microsoft.com/office/word/2010/wordml" xmlns:w15="http://schemas.microsoft.com/office/word/2012/wordml" xmlns:wpg="http://schemas.microsoft.com/office/word/2010/wordprocessingGroup" xmlns:wpi="http://schemas.microsoft.com/office/word/2010/wordprocessingInk" xmlns:wne="http://schemas.microsoft.com/office/word/2006/wordml" xmlns:wps="http://schemas.microsoft.com/office/word/2010/wordprocessingShape" mc:Ignorable="w14 w15 wp14">
   <w:endnote w:type="separator" w:id="-1">
     <w:p>
       <w:pPr>
@@ -6537,7 +6937,7 @@
 </file>
 
 <file path=word/footnotes.xml><?xml version="1.0" encoding="utf-8"?>
-<w:footnotes xmlns:wpc="http://schemas.microsoft.com/office/word/2010/wordprocessingCanvas" xmlns:cx="http://schemas.microsoft.com/office/drawing/2014/chartex" xmlns:cx1="http://schemas.microsoft.com/office/drawing/2015/9/8/chartex" xmlns:cx2="http://schemas.microsoft.com/office/drawing/2015/10/21/chartex" xmlns:cx3="http://schemas.microsoft.com/office/drawing/2016/5/9/chartex" xmlns:cx4="http://schemas.microsoft.com/office/drawing/2016/5/10/chartex" xmlns:cx5="http://schemas.microsoft.com/office/drawing/2016/5/11/chartex" xmlns:cx6="http://schemas.microsoft.com/office/drawing/2016/5/12/chartex" xmlns:cx7="http://schemas.microsoft.com/office/drawing/2016/5/13/chartex" xmlns:cx8="http://schemas.microsoft.com/office/drawing/2016/5/14/chartex" xmlns:mc="http://schemas.openxmlformats.org/markup-compatibility/2006" xmlns:aink="http://schemas.microsoft.com/office/drawing/2016/ink" xmlns:am3d="http://schemas.microsoft.com/office/drawing/2017/model3d" xmlns:o="urn:schemas-microsoft-com:office:office" xmlns:r="http://schemas.openxmlformats.org/officeDocument/2006/relationships" xmlns:m="http://schemas.openxmlformats.org/officeDocument/2006/math" xmlns:v="urn:schemas-microsoft-com:vml" xmlns:wp14="http://schemas.microsoft.com/office/word/2010/wordprocessingDrawing" xmlns:wp="http://schemas.openxmlformats.org/drawingml/2006/wordprocessingDrawing" xmlns:w10="urn:schemas-microsoft-com:office:word" xmlns:w="http://schemas.openxmlformats.org/wordprocessingml/2006/main" xmlns:w14="http://schemas.microsoft.com/office/word/2010/wordml" xmlns:w15="http://schemas.microsoft.com/office/word/2012/wordml" xmlns:w16cid="http://schemas.microsoft.com/office/word/2016/wordml/cid" xmlns:w16se="http://schemas.microsoft.com/office/word/2015/wordml/symex" xmlns:wpg="http://schemas.microsoft.com/office/word/2010/wordprocessingGroup" xmlns:wpi="http://schemas.microsoft.com/office/word/2010/wordprocessingInk" xmlns:wne="http://schemas.microsoft.com/office/word/2006/wordml" xmlns:wps="http://schemas.microsoft.com/office/word/2010/wordprocessingShape" mc:Ignorable="w14 w15 w16se w16cid wp14">
+<w:footnotes xmlns:wpc="http://schemas.microsoft.com/office/word/2010/wordprocessingCanvas" xmlns:mc="http://schemas.openxmlformats.org/markup-compatibility/2006" xmlns:o="urn:schemas-microsoft-com:office:office" xmlns:r="http://schemas.openxmlformats.org/officeDocument/2006/relationships" xmlns:m="http://schemas.openxmlformats.org/officeDocument/2006/math" xmlns:v="urn:schemas-microsoft-com:vml" xmlns:wp14="http://schemas.microsoft.com/office/word/2010/wordprocessingDrawing" xmlns:wp="http://schemas.openxmlformats.org/drawingml/2006/wordprocessingDrawing" xmlns:w10="urn:schemas-microsoft-com:office:word" xmlns:w="http://schemas.openxmlformats.org/wordprocessingml/2006/main" xmlns:w14="http://schemas.microsoft.com/office/word/2010/wordml" xmlns:w15="http://schemas.microsoft.com/office/word/2012/wordml" xmlns:wpg="http://schemas.microsoft.com/office/word/2010/wordprocessingGroup" xmlns:wpi="http://schemas.microsoft.com/office/word/2010/wordprocessingInk" xmlns:wne="http://schemas.microsoft.com/office/word/2006/wordml" xmlns:wps="http://schemas.microsoft.com/office/word/2010/wordprocessingShape" mc:Ignorable="w14 w15 wp14">
   <w:footnote w:type="separator" w:id="-1">
     <w:p>
       <w:pPr>
@@ -6562,7 +6962,7 @@
 </file>
 
 <file path=word/numbering.xml><?xml version="1.0" encoding="utf-8"?>
-<w:numbering xmlns:wpc="http://schemas.microsoft.com/office/word/2010/wordprocessingCanvas" xmlns:cx="http://schemas.microsoft.com/office/drawing/2014/chartex" xmlns:cx1="http://schemas.microsoft.com/office/drawing/2015/9/8/chartex" xmlns:cx2="http://schemas.microsoft.com/office/drawing/2015/10/21/chartex" xmlns:cx3="http://schemas.microsoft.com/office/drawing/2016/5/9/chartex" xmlns:cx4="http://schemas.microsoft.com/office/drawing/2016/5/10/chartex" xmlns:cx5="http://schemas.microsoft.com/office/drawing/2016/5/11/chartex" xmlns:cx6="http://schemas.microsoft.com/office/drawing/2016/5/12/chartex" xmlns:cx7="http://schemas.microsoft.com/office/drawing/2016/5/13/chartex" xmlns:cx8="http://schemas.microsoft.com/office/drawing/2016/5/14/chartex" xmlns:mc="http://schemas.openxmlformats.org/markup-compatibility/2006" xmlns:aink="http://schemas.microsoft.com/office/drawing/2016/ink" xmlns:am3d="http://schemas.microsoft.com/office/drawing/2017/model3d" xmlns:o="urn:schemas-microsoft-com:office:office" xmlns:r="http://schemas.openxmlformats.org/officeDocument/2006/relationships" xmlns:m="http://schemas.openxmlformats.org/officeDocument/2006/math" xmlns:v="urn:schemas-microsoft-com:vml" xmlns:wp14="http://schemas.microsoft.com/office/word/2010/wordprocessingDrawing" xmlns:wp="http://schemas.openxmlformats.org/drawingml/2006/wordprocessingDrawing" xmlns:w10="urn:schemas-microsoft-com:office:word" xmlns:w="http://schemas.openxmlformats.org/wordprocessingml/2006/main" xmlns:w14="http://schemas.microsoft.com/office/word/2010/wordml" xmlns:w15="http://schemas.microsoft.com/office/word/2012/wordml" xmlns:w16cid="http://schemas.microsoft.com/office/word/2016/wordml/cid" xmlns:w16se="http://schemas.microsoft.com/office/word/2015/wordml/symex" xmlns:wpg="http://schemas.microsoft.com/office/word/2010/wordprocessingGroup" xmlns:wpi="http://schemas.microsoft.com/office/word/2010/wordprocessingInk" xmlns:wne="http://schemas.microsoft.com/office/word/2006/wordml" xmlns:wps="http://schemas.microsoft.com/office/word/2010/wordprocessingShape" mc:Ignorable="w14 w15 w16se w16cid wp14">
+<w:numbering xmlns:wpc="http://schemas.microsoft.com/office/word/2010/wordprocessingCanvas" xmlns:mc="http://schemas.openxmlformats.org/markup-compatibility/2006" xmlns:o="urn:schemas-microsoft-com:office:office" xmlns:r="http://schemas.openxmlformats.org/officeDocument/2006/relationships" xmlns:m="http://schemas.openxmlformats.org/officeDocument/2006/math" xmlns:v="urn:schemas-microsoft-com:vml" xmlns:wp14="http://schemas.microsoft.com/office/word/2010/wordprocessingDrawing" xmlns:wp="http://schemas.openxmlformats.org/drawingml/2006/wordprocessingDrawing" xmlns:w10="urn:schemas-microsoft-com:office:word" xmlns:w="http://schemas.openxmlformats.org/wordprocessingml/2006/main" xmlns:w14="http://schemas.microsoft.com/office/word/2010/wordml" xmlns:w15="http://schemas.microsoft.com/office/word/2012/wordml" xmlns:wpg="http://schemas.microsoft.com/office/word/2010/wordprocessingGroup" xmlns:wpi="http://schemas.microsoft.com/office/word/2010/wordprocessingInk" xmlns:wne="http://schemas.microsoft.com/office/word/2006/wordml" xmlns:wps="http://schemas.microsoft.com/office/word/2010/wordprocessingShape" mc:Ignorable="w14 w15 wp14">
   <w:abstractNum w:abstractNumId="0" w15:restartNumberingAfterBreak="0">
     <w:nsid w:val="093B586F"/>
     <w:multiLevelType w:val="hybridMultilevel"/>
@@ -12260,21 +12660,12 @@
   </w:num>
   <w:num w:numId="46">
     <w:abstractNumId w:val="37"/>
-    <w:lvlOverride w:ilvl="0"/>
-    <w:lvlOverride w:ilvl="1"/>
-    <w:lvlOverride w:ilvl="2"/>
-    <w:lvlOverride w:ilvl="3"/>
-    <w:lvlOverride w:ilvl="4"/>
-    <w:lvlOverride w:ilvl="5"/>
-    <w:lvlOverride w:ilvl="6"/>
-    <w:lvlOverride w:ilvl="7"/>
-    <w:lvlOverride w:ilvl="8"/>
   </w:num>
 </w:numbering>
 </file>
 
 <file path=word/styles.xml><?xml version="1.0" encoding="utf-8"?>
-<w:styles xmlns:mc="http://schemas.openxmlformats.org/markup-compatibility/2006" xmlns:r="http://schemas.openxmlformats.org/officeDocument/2006/relationships" xmlns:w="http://schemas.openxmlformats.org/wordprocessingml/2006/main" xmlns:w14="http://schemas.microsoft.com/office/word/2010/wordml" xmlns:w15="http://schemas.microsoft.com/office/word/2012/wordml" xmlns:w16cid="http://schemas.microsoft.com/office/word/2016/wordml/cid" xmlns:w16se="http://schemas.microsoft.com/office/word/2015/wordml/symex" mc:Ignorable="w14 w15 w16se w16cid">
+<w:styles xmlns:mc="http://schemas.openxmlformats.org/markup-compatibility/2006" xmlns:r="http://schemas.openxmlformats.org/officeDocument/2006/relationships" xmlns:w="http://schemas.openxmlformats.org/wordprocessingml/2006/main" xmlns:w14="http://schemas.microsoft.com/office/word/2010/wordml" xmlns:w15="http://schemas.microsoft.com/office/word/2012/wordml" mc:Ignorable="w14 w15">
   <w:docDefaults>
     <w:rPrDefault>
       <w:rPr>
@@ -12286,7 +12677,7 @@
     </w:rPrDefault>
     <w:pPrDefault/>
   </w:docDefaults>
-  <w:latentStyles w:defLockedState="0" w:defUIPriority="0" w:defSemiHidden="0" w:defUnhideWhenUsed="0" w:defQFormat="0" w:count="375">
+  <w:latentStyles w:defLockedState="0" w:defUIPriority="0" w:defSemiHidden="0" w:defUnhideWhenUsed="0" w:defQFormat="0" w:count="371">
     <w:lsdException w:name="Normal" w:qFormat="1"/>
     <w:lsdException w:name="heading 2" w:qFormat="1"/>
     <w:lsdException w:name="heading 3" w:semiHidden="1" w:unhideWhenUsed="1"/>
@@ -12636,10 +13027,6 @@
     <w:lsdException w:name="List Table 5 Dark Accent 6" w:uiPriority="50"/>
     <w:lsdException w:name="List Table 6 Colorful Accent 6" w:uiPriority="51"/>
     <w:lsdException w:name="List Table 7 Colorful Accent 6" w:uiPriority="52"/>
-    <w:lsdException w:name="Mention" w:semiHidden="1" w:uiPriority="99" w:unhideWhenUsed="1"/>
-    <w:lsdException w:name="Smart Hyperlink" w:semiHidden="1" w:uiPriority="99" w:unhideWhenUsed="1"/>
-    <w:lsdException w:name="Hashtag" w:semiHidden="1" w:uiPriority="99" w:unhideWhenUsed="1"/>
-    <w:lsdException w:name="Unresolved Mention" w:semiHidden="1" w:uiPriority="99" w:unhideWhenUsed="1"/>
   </w:latentStyles>
   <w:style w:type="paragraph" w:default="1" w:styleId="Normal">
     <w:name w:val="Normal"/>
@@ -13877,7 +14264,7 @@
 </file>
 
 <file path=customXml/itemProps2.xml><?xml version="1.0" encoding="utf-8"?>
-<ds:datastoreItem xmlns:ds="http://schemas.openxmlformats.org/officeDocument/2006/customXml" ds:itemID="{FA539098-ECE1-48A2-9C71-8CE9723097E9}">
+<ds:datastoreItem xmlns:ds="http://schemas.openxmlformats.org/officeDocument/2006/customXml" ds:itemID="{3F9D7972-A81B-4310-954D-F024EA6BFB15}">
   <ds:schemaRefs>
     <ds:schemaRef ds:uri="http://schemas.openxmlformats.org/officeDocument/2006/bibliography"/>
   </ds:schemaRefs>

--- a/CP5046_A1_Documentation - Dinithi_23122017.docx
+++ b/CP5046_A1_Documentation - Dinithi_23122017.docx
@@ -1,6 +1,6 @@
 
 <file path=word/document.xml><?xml version="1.0" encoding="utf-8"?>
-<w:document xmlns:wpc="http://schemas.microsoft.com/office/word/2010/wordprocessingCanvas" xmlns:mc="http://schemas.openxmlformats.org/markup-compatibility/2006" xmlns:o="urn:schemas-microsoft-com:office:office" xmlns:r="http://schemas.openxmlformats.org/officeDocument/2006/relationships" xmlns:m="http://schemas.openxmlformats.org/officeDocument/2006/math" xmlns:v="urn:schemas-microsoft-com:vml" xmlns:wp14="http://schemas.microsoft.com/office/word/2010/wordprocessingDrawing" xmlns:wp="http://schemas.openxmlformats.org/drawingml/2006/wordprocessingDrawing" xmlns:w10="urn:schemas-microsoft-com:office:word" xmlns:w="http://schemas.openxmlformats.org/wordprocessingml/2006/main" xmlns:w14="http://schemas.microsoft.com/office/word/2010/wordml" xmlns:w15="http://schemas.microsoft.com/office/word/2012/wordml" xmlns:wpg="http://schemas.microsoft.com/office/word/2010/wordprocessingGroup" xmlns:wpi="http://schemas.microsoft.com/office/word/2010/wordprocessingInk" xmlns:wne="http://schemas.microsoft.com/office/word/2006/wordml" xmlns:wps="http://schemas.microsoft.com/office/word/2010/wordprocessingShape" mc:Ignorable="w14 w15 wp14">
+<w:document xmlns:wpc="http://schemas.microsoft.com/office/word/2010/wordprocessingCanvas" xmlns:cx="http://schemas.microsoft.com/office/drawing/2014/chartex" xmlns:cx1="http://schemas.microsoft.com/office/drawing/2015/9/8/chartex" xmlns:cx2="http://schemas.microsoft.com/office/drawing/2015/10/21/chartex" xmlns:cx3="http://schemas.microsoft.com/office/drawing/2016/5/9/chartex" xmlns:cx4="http://schemas.microsoft.com/office/drawing/2016/5/10/chartex" xmlns:cx5="http://schemas.microsoft.com/office/drawing/2016/5/11/chartex" xmlns:cx6="http://schemas.microsoft.com/office/drawing/2016/5/12/chartex" xmlns:cx7="http://schemas.microsoft.com/office/drawing/2016/5/13/chartex" xmlns:cx8="http://schemas.microsoft.com/office/drawing/2016/5/14/chartex" xmlns:mc="http://schemas.openxmlformats.org/markup-compatibility/2006" xmlns:aink="http://schemas.microsoft.com/office/drawing/2016/ink" xmlns:am3d="http://schemas.microsoft.com/office/drawing/2017/model3d" xmlns:o="urn:schemas-microsoft-com:office:office" xmlns:r="http://schemas.openxmlformats.org/officeDocument/2006/relationships" xmlns:m="http://schemas.openxmlformats.org/officeDocument/2006/math" xmlns:v="urn:schemas-microsoft-com:vml" xmlns:wp14="http://schemas.microsoft.com/office/word/2010/wordprocessingDrawing" xmlns:wp="http://schemas.openxmlformats.org/drawingml/2006/wordprocessingDrawing" xmlns:w10="urn:schemas-microsoft-com:office:word" xmlns:w="http://schemas.openxmlformats.org/wordprocessingml/2006/main" xmlns:w14="http://schemas.microsoft.com/office/word/2010/wordml" xmlns:w15="http://schemas.microsoft.com/office/word/2012/wordml" xmlns:w16cid="http://schemas.microsoft.com/office/word/2016/wordml/cid" xmlns:w16se="http://schemas.microsoft.com/office/word/2015/wordml/symex" xmlns:wpg="http://schemas.microsoft.com/office/word/2010/wordprocessingGroup" xmlns:wpi="http://schemas.microsoft.com/office/word/2010/wordprocessingInk" xmlns:wne="http://schemas.microsoft.com/office/word/2006/wordml" xmlns:wps="http://schemas.microsoft.com/office/word/2010/wordprocessingShape" mc:Ignorable="w14 w15 w16se w16cid wp14">
   <w:body>
     <w:p>
       <w:pPr>
@@ -91,26 +91,6 @@
                       <w:u w:val="single"/>
                     </w:rPr>
                     <w:t>GROUP MEMBERS</w:t>
-                  </w:r>
-                  <w:r>
-                    <w:rPr>
-                      <w:rFonts w:ascii="Arial" w:hAnsi="Arial" w:cs="Arial"/>
-                      <w:b/>
-                      <w:bCs/>
-                      <w:sz w:val="20"/>
-                      <w:u w:val="single"/>
-                    </w:rPr>
-                    <w:tab/>
-                  </w:r>
-                  <w:r>
-                    <w:rPr>
-                      <w:rFonts w:ascii="Arial" w:hAnsi="Arial" w:cs="Arial"/>
-                      <w:b/>
-                      <w:bCs/>
-                      <w:sz w:val="20"/>
-                      <w:u w:val="single"/>
-                    </w:rPr>
-                    <w:tab/>
                   </w:r>
                 </w:p>
                 <w:p>
@@ -1147,30 +1127,10 @@
         <w:spacing w:before="60"/>
         <w:jc w:val="both"/>
         <w:rPr>
-          <w:b/>
-          <w:color w:val="auto"/>
-          <w:szCs w:val="20"/>
-          <w:u w:val="single"/>
-        </w:rPr>
-      </w:pPr>
-      <w:r>
-        <w:rPr>
-          <w:b/>
-          <w:color w:val="auto"/>
-          <w:szCs w:val="20"/>
-          <w:u w:val="single"/>
-        </w:rPr>
-        <w:t>When did the company start?</w:t>
-      </w:r>
-      <w:r>
-        <w:rPr>
-          <w:b/>
-          <w:color w:val="auto"/>
-          <w:szCs w:val="20"/>
-          <w:u w:val="single"/>
-        </w:rPr>
-        <w:t>2015    6 employees</w:t>
-      </w:r>
+          <w:color w:val="auto"/>
+          <w:szCs w:val="20"/>
+        </w:rPr>
+      </w:pPr>
     </w:p>
     <w:p>
       <w:pPr>
@@ -1182,6 +1142,41 @@
           <w:szCs w:val="20"/>
         </w:rPr>
       </w:pPr>
+      <w:r>
+        <w:rPr>
+          <w:color w:val="auto"/>
+          <w:szCs w:val="20"/>
+        </w:rPr>
+        <w:t>Wecare massage</w:t>
+      </w:r>
+      <w:r>
+        <w:rPr>
+          <w:color w:val="auto"/>
+          <w:szCs w:val="20"/>
+        </w:rPr>
+        <w:t xml:space="preserve"> established in 2015 is a small company with only 6 employees, the </w:t>
+      </w:r>
+      <w:r>
+        <w:rPr>
+          <w:color w:val="auto"/>
+          <w:szCs w:val="20"/>
+        </w:rPr>
+        <w:t xml:space="preserve">primary business goal </w:t>
+      </w:r>
+      <w:r>
+        <w:rPr>
+          <w:color w:val="auto"/>
+          <w:szCs w:val="20"/>
+        </w:rPr>
+        <w:t xml:space="preserve">or service offered </w:t>
+      </w:r>
+      <w:r>
+        <w:rPr>
+          <w:color w:val="auto"/>
+          <w:szCs w:val="20"/>
+        </w:rPr>
+        <w:t>is catering to clients that require relaxation services, currently the company has a simplistic informational website that has been created with an online web site development tool namely wix.com.</w:t>
+      </w:r>
     </w:p>
     <w:p>
       <w:pPr>
@@ -1193,13 +1188,6 @@
           <w:szCs w:val="20"/>
         </w:rPr>
       </w:pPr>
-      <w:r>
-        <w:rPr>
-          <w:color w:val="auto"/>
-          <w:szCs w:val="20"/>
-        </w:rPr>
-        <w:t>Wecare massage’s primary business goal is catering to clients that require relaxation services, currently the company has a simplistic informational website that has been created with an online web site development tool namely wix.com.</w:t>
-      </w:r>
     </w:p>
     <w:p>
       <w:pPr>
@@ -1216,7 +1204,35 @@
           <w:color w:val="auto"/>
           <w:szCs w:val="20"/>
         </w:rPr>
-        <w:t xml:space="preserve">During further investigation of the website and in meeting with the client we discovered that the client required a more interactive site and as most of its clients are usually the </w:t>
+        <w:t>During further investigation of the website a</w:t>
+      </w:r>
+      <w:r>
+        <w:rPr>
+          <w:color w:val="auto"/>
+          <w:szCs w:val="20"/>
+        </w:rPr>
+        <w:t>long</w:t>
+      </w:r>
+      <w:r>
+        <w:rPr>
+          <w:color w:val="auto"/>
+          <w:szCs w:val="20"/>
+        </w:rPr>
+        <w:t xml:space="preserve"> </w:t>
+      </w:r>
+      <w:r>
+        <w:rPr>
+          <w:color w:val="auto"/>
+          <w:szCs w:val="20"/>
+        </w:rPr>
+        <w:t>with the set of client meetings conducted</w:t>
+      </w:r>
+      <w:r>
+        <w:rPr>
+          <w:color w:val="auto"/>
+          <w:szCs w:val="20"/>
+        </w:rPr>
+        <w:t xml:space="preserve"> we discovered that the client required a more interactive site and as most of its clients are usually the </w:t>
       </w:r>
       <w:r>
         <w:rPr>
@@ -1258,7 +1274,28 @@
           <w:color w:val="auto"/>
           <w:szCs w:val="20"/>
         </w:rPr>
-        <w:t xml:space="preserve"> website.</w:t>
+        <w:t xml:space="preserve"> websit</w:t>
+      </w:r>
+      <w:r>
+        <w:rPr>
+          <w:color w:val="auto"/>
+          <w:szCs w:val="20"/>
+        </w:rPr>
+        <w:t>e</w:t>
+      </w:r>
+      <w:r>
+        <w:rPr>
+          <w:color w:val="auto"/>
+          <w:szCs w:val="20"/>
+        </w:rPr>
+        <w:t>.</w:t>
+      </w:r>
+      <w:r>
+        <w:rPr>
+          <w:color w:val="auto"/>
+          <w:szCs w:val="20"/>
+        </w:rPr>
+        <w:t xml:space="preserve"> </w:t>
       </w:r>
     </w:p>
     <w:p>
@@ -1282,12 +1319,37 @@
           <w:szCs w:val="20"/>
         </w:rPr>
       </w:pPr>
-      <w:r>
-        <w:rPr>
-          <w:color w:val="auto"/>
-          <w:szCs w:val="20"/>
-        </w:rPr>
-        <w:t xml:space="preserve">Taking it one step further we as a team suggested in building a massage booking section on to the website </w:t>
+    </w:p>
+    <w:p>
+      <w:pPr>
+        <w:pStyle w:val="Inserts"/>
+        <w:spacing w:before="60"/>
+        <w:jc w:val="both"/>
+        <w:rPr>
+          <w:color w:val="auto"/>
+          <w:szCs w:val="20"/>
+        </w:rPr>
+      </w:pPr>
+      <w:r>
+        <w:rPr>
+          <w:color w:val="auto"/>
+          <w:szCs w:val="20"/>
+        </w:rPr>
+        <w:t>Taking it one step further</w:t>
+      </w:r>
+      <w:r>
+        <w:rPr>
+          <w:color w:val="auto"/>
+          <w:szCs w:val="20"/>
+        </w:rPr>
+        <w:t xml:space="preserve">, </w:t>
+      </w:r>
+      <w:r>
+        <w:rPr>
+          <w:color w:val="auto"/>
+          <w:szCs w:val="20"/>
+        </w:rPr>
+        <w:t xml:space="preserve">we as a team suggested in building a massage booking section on to the website </w:t>
       </w:r>
       <w:r>
         <w:rPr>
@@ -1302,6 +1364,269 @@
           <w:szCs w:val="20"/>
         </w:rPr>
         <w:t>. Thereby allowing clients to further reduce the time taken to make a call and book an appointment.</w:t>
+      </w:r>
+    </w:p>
+    <w:p>
+      <w:pPr>
+        <w:pStyle w:val="Inserts"/>
+        <w:spacing w:before="60"/>
+        <w:jc w:val="both"/>
+        <w:rPr>
+          <w:color w:val="auto"/>
+          <w:szCs w:val="20"/>
+        </w:rPr>
+      </w:pPr>
+      <w:r>
+        <w:rPr>
+          <w:color w:val="auto"/>
+          <w:szCs w:val="20"/>
+        </w:rPr>
+        <w:t>This would</w:t>
+      </w:r>
+      <w:r>
+        <w:rPr>
+          <w:color w:val="auto"/>
+          <w:szCs w:val="20"/>
+        </w:rPr>
+        <w:t xml:space="preserve"> generate more customers as well as acquire a greater order in running the business. The client would know in advance about a scheduled future while also saving cost on labour for answering calls for booking.</w:t>
+      </w:r>
+    </w:p>
+    <w:p>
+      <w:pPr>
+        <w:pStyle w:val="Inserts"/>
+        <w:spacing w:before="60"/>
+        <w:jc w:val="both"/>
+        <w:rPr>
+          <w:color w:val="auto"/>
+          <w:szCs w:val="20"/>
+        </w:rPr>
+      </w:pPr>
+    </w:p>
+    <w:p>
+      <w:pPr>
+        <w:pStyle w:val="Inserts"/>
+        <w:spacing w:before="60"/>
+        <w:jc w:val="both"/>
+        <w:rPr>
+          <w:b/>
+          <w:color w:val="auto"/>
+          <w:szCs w:val="20"/>
+          <w:u w:val="single"/>
+        </w:rPr>
+      </w:pPr>
+      <w:bookmarkStart w:id="1" w:name="_GoBack"/>
+      <w:r>
+        <w:rPr>
+          <w:b/>
+          <w:color w:val="auto"/>
+          <w:szCs w:val="20"/>
+          <w:u w:val="single"/>
+        </w:rPr>
+        <w:t>Market Research</w:t>
+      </w:r>
+      <w:bookmarkEnd w:id="1"/>
+    </w:p>
+    <w:p>
+      <w:pPr>
+        <w:pStyle w:val="Inserts"/>
+        <w:spacing w:before="60"/>
+        <w:ind w:left="0"/>
+        <w:jc w:val="both"/>
+        <w:rPr>
+          <w:color w:val="auto"/>
+          <w:szCs w:val="20"/>
+        </w:rPr>
+      </w:pPr>
+    </w:p>
+    <w:p>
+      <w:pPr>
+        <w:pStyle w:val="Inserts"/>
+        <w:spacing w:before="60"/>
+        <w:jc w:val="both"/>
+        <w:rPr>
+          <w:color w:val="auto"/>
+          <w:szCs w:val="20"/>
+        </w:rPr>
+      </w:pPr>
+      <w:r>
+        <w:rPr>
+          <w:color w:val="auto"/>
+          <w:szCs w:val="20"/>
+        </w:rPr>
+        <w:t xml:space="preserve">There exists high competition in the wellness therapy industry, and to be on top of the game is utterly important. To have an appealing, fully functional and </w:t>
+      </w:r>
+      <w:r>
+        <w:rPr>
+          <w:color w:val="auto"/>
+          <w:szCs w:val="20"/>
+        </w:rPr>
+        <w:t>user-friendly</w:t>
+      </w:r>
+      <w:r>
+        <w:rPr>
+          <w:color w:val="auto"/>
+          <w:szCs w:val="20"/>
+        </w:rPr>
+        <w:t xml:space="preserve"> website is a plus point to any user which would result in better customer loyalty and also attract new ones. Wellness spas may have high levels of service extensively, but the attraction of a customer with convenience can be just as important as the core service.</w:t>
+      </w:r>
+    </w:p>
+    <w:p>
+      <w:pPr>
+        <w:pStyle w:val="Inserts"/>
+        <w:spacing w:before="60"/>
+        <w:jc w:val="both"/>
+        <w:rPr>
+          <w:color w:val="auto"/>
+          <w:szCs w:val="20"/>
+        </w:rPr>
+      </w:pPr>
+      <w:r>
+        <w:rPr>
+          <w:color w:val="auto"/>
+          <w:szCs w:val="20"/>
+        </w:rPr>
+        <w:t>In doing research in and around the area where We Care is located and in consultation with the client there were two main competitors that were identified. After conducting a research on each of their websites the following points were noted.</w:t>
+      </w:r>
+    </w:p>
+    <w:p>
+      <w:pPr>
+        <w:pStyle w:val="Inserts"/>
+        <w:spacing w:before="60"/>
+        <w:jc w:val="both"/>
+        <w:rPr>
+          <w:color w:val="auto"/>
+          <w:szCs w:val="20"/>
+        </w:rPr>
+      </w:pPr>
+    </w:p>
+    <w:p>
+      <w:pPr>
+        <w:pStyle w:val="Inserts"/>
+        <w:numPr>
+          <w:ilvl w:val="0"/>
+          <w:numId w:val="47"/>
+        </w:numPr>
+        <w:spacing w:before="60"/>
+        <w:jc w:val="both"/>
+        <w:rPr>
+          <w:b/>
+          <w:color w:val="auto"/>
+          <w:szCs w:val="20"/>
+          <w:u w:val="single"/>
+        </w:rPr>
+      </w:pPr>
+      <w:r>
+        <w:rPr>
+          <w:b/>
+          <w:color w:val="auto"/>
+          <w:szCs w:val="20"/>
+          <w:u w:val="single"/>
+        </w:rPr>
+        <w:lastRenderedPageBreak/>
+        <w:t xml:space="preserve">PhysioLogix Therapy Solutions </w:t>
+      </w:r>
+    </w:p>
+    <w:p>
+      <w:pPr>
+        <w:pStyle w:val="Inserts"/>
+        <w:numPr>
+          <w:ilvl w:val="1"/>
+          <w:numId w:val="47"/>
+        </w:numPr>
+        <w:spacing w:before="60"/>
+        <w:jc w:val="both"/>
+        <w:rPr>
+          <w:color w:val="auto"/>
+          <w:szCs w:val="20"/>
+        </w:rPr>
+      </w:pPr>
+      <w:r>
+        <w:rPr>
+          <w:color w:val="auto"/>
+          <w:szCs w:val="20"/>
+        </w:rPr>
+        <w:t>Website is not responsive however has a much easier navigation and clearer information structure than compared to WeCare.</w:t>
+      </w:r>
+    </w:p>
+    <w:p>
+      <w:pPr>
+        <w:pStyle w:val="Inserts"/>
+        <w:numPr>
+          <w:ilvl w:val="0"/>
+          <w:numId w:val="47"/>
+        </w:numPr>
+        <w:spacing w:before="60"/>
+        <w:jc w:val="both"/>
+        <w:rPr>
+          <w:b/>
+          <w:color w:val="auto"/>
+          <w:szCs w:val="20"/>
+          <w:u w:val="single"/>
+        </w:rPr>
+      </w:pPr>
+      <w:r>
+        <w:rPr>
+          <w:b/>
+          <w:color w:val="auto"/>
+          <w:szCs w:val="20"/>
+          <w:u w:val="single"/>
+        </w:rPr>
+        <w:t xml:space="preserve">Ebb &amp; flow - Day Spa </w:t>
+      </w:r>
+    </w:p>
+    <w:p>
+      <w:pPr>
+        <w:pStyle w:val="Inserts"/>
+        <w:numPr>
+          <w:ilvl w:val="1"/>
+          <w:numId w:val="47"/>
+        </w:numPr>
+        <w:spacing w:before="60"/>
+        <w:jc w:val="both"/>
+        <w:rPr>
+          <w:color w:val="auto"/>
+          <w:szCs w:val="20"/>
+        </w:rPr>
+      </w:pPr>
+      <w:r>
+        <w:rPr>
+          <w:color w:val="auto"/>
+          <w:szCs w:val="20"/>
+        </w:rPr>
+        <w:t>The website is responsive and does include a very well designed online booking system which s gives them a competitive advantage of WeCare. However, they do not have a membership form which the proposed solution for this project will include to have an all-round website.</w:t>
+      </w:r>
+    </w:p>
+    <w:p>
+      <w:pPr>
+        <w:pStyle w:val="Inserts"/>
+        <w:spacing w:before="60"/>
+        <w:jc w:val="both"/>
+        <w:rPr>
+          <w:color w:val="auto"/>
+          <w:szCs w:val="20"/>
+        </w:rPr>
+      </w:pPr>
+    </w:p>
+    <w:p>
+      <w:pPr>
+        <w:pStyle w:val="Inserts"/>
+        <w:spacing w:before="60"/>
+        <w:jc w:val="both"/>
+        <w:rPr>
+          <w:b/>
+          <w:color w:val="auto"/>
+          <w:szCs w:val="20"/>
+          <w:u w:val="single"/>
+        </w:rPr>
+      </w:pPr>
+      <w:r>
+        <w:rPr>
+          <w:b/>
+          <w:color w:val="auto"/>
+          <w:szCs w:val="20"/>
+          <w:u w:val="single"/>
+        </w:rPr>
+        <w:t>ICT Technology Research</w:t>
       </w:r>
     </w:p>
     <w:p>
@@ -1323,17 +1648,13 @@
           <w:color w:val="auto"/>
           <w:szCs w:val="20"/>
         </w:rPr>
-        <w:t>Online booking has come to be a necessity at present days and our client has requested an online booking facility for the website as it would generate more customers as well as acquire a greater order in running the business. The client would know in advance about a scheduled future while also saving cost on labour for answering calls for booking.</w:t>
-      </w:r>
-    </w:p>
-    <w:p>
-      <w:pPr>
-        <w:pStyle w:val="Inserts"/>
-        <w:spacing w:before="60"/>
-        <w:ind w:left="1560"/>
-        <w:jc w:val="both"/>
-        <w:rPr>
-          <w:color w:val="auto"/>
+        <w:t xml:space="preserve">The versatility of the web page is essential as a customer would use a number of devices and even screen types to view. To have a responsive website that adapts to such screens and devices will make the service initiation even more pleasant. This will help reduce the time taken to convert an enquiry into a potential sale. </w:t>
+      </w:r>
+    </w:p>
+    <w:p>
+      <w:pPr>
+        <w:pStyle w:val="ListParagraph"/>
+        <w:rPr>
           <w:szCs w:val="20"/>
         </w:rPr>
       </w:pPr>
@@ -1357,17 +1678,13 @@
           <w:color w:val="auto"/>
           <w:szCs w:val="20"/>
         </w:rPr>
-        <w:t>A customer should be able to make a booking without feeling the slightest discomfort or second thought that they would tend to feel whilst booking for a service over the phone and also, to not spend too long deciding. The online booking option helps the customer view their service and all other services of the facility, that they might be interested in, and even use it on the go due to busy lifestyles.</w:t>
-      </w:r>
-    </w:p>
-    <w:p>
-      <w:pPr>
-        <w:pStyle w:val="Inserts"/>
-        <w:spacing w:before="60"/>
-        <w:ind w:left="0"/>
-        <w:jc w:val="both"/>
-        <w:rPr>
-          <w:color w:val="auto"/>
+        <w:t xml:space="preserve">The client issues membership cards for customers and those that are regular, reach a free service at a certain stage. But this card is not online for website users to use through. If an active membership card can help customers achieve discounts online, it would assist the success of this business greater than ever before. </w:t>
+      </w:r>
+    </w:p>
+    <w:p>
+      <w:pPr>
+        <w:pStyle w:val="ListParagraph"/>
+        <w:rPr>
           <w:szCs w:val="20"/>
         </w:rPr>
       </w:pPr>
@@ -1391,17 +1708,13 @@
           <w:color w:val="auto"/>
           <w:szCs w:val="20"/>
         </w:rPr>
-        <w:t>There exists high competition in the wellness therapy industry, and to be on top of the game is utterly important. To have an appealing, fully functional and user friendly website is a plus point to any user which would result in better customer loyalty and also attract new ones. Wellness spas may have high levels of service extensively, but the attraction of a customer with convenience can be just as important as the core service.</w:t>
-      </w:r>
-    </w:p>
-    <w:p>
-      <w:pPr>
-        <w:pStyle w:val="Inserts"/>
-        <w:spacing w:before="60"/>
-        <w:ind w:left="1560"/>
-        <w:jc w:val="both"/>
-        <w:rPr>
-          <w:color w:val="auto"/>
+        <w:t>Research pages of specific types of discomforts with corresponding services that are designed for such matters, so that customers, even if confused about what they want, would have a clear vision about what they need. With regards to allergens, if any product does have effects, to have it mentioned so that readers would know what is being used and what is not.</w:t>
+      </w:r>
+    </w:p>
+    <w:p>
+      <w:pPr>
+        <w:pStyle w:val="ListParagraph"/>
+        <w:rPr>
           <w:szCs w:val="20"/>
         </w:rPr>
       </w:pPr>
@@ -1425,7 +1738,7 @@
           <w:color w:val="auto"/>
           <w:szCs w:val="20"/>
         </w:rPr>
-        <w:t xml:space="preserve">The versatility of the web page is essential as a customer would use a number of devices and even screen types to view. To have a responsive website that adapts to such screens and devices will make the service initiation even more pleasant. This will help reduce the time taken to convert an enquiry into a potential sale. </w:t>
+        <w:t>Displaying pictures and clips with a selection of soothing tunes in order to have a perfect understanding of the wellness spa and the type of professional services they offer, will aid the customer to view and choose, acting as an additional attraction of the website.</w:t>
       </w:r>
     </w:p>
     <w:p>
@@ -1455,8 +1768,32 @@
           <w:color w:val="auto"/>
           <w:szCs w:val="20"/>
         </w:rPr>
-        <w:t xml:space="preserve">The client issues membership cards for customers and those that are regular, reach a free service at a certain stage. But this card is not online for website users to use through. If an active membership card can help customers achieve discounts online, it would assist the success of this business greater than ever before. </w:t>
-      </w:r>
+        <w:t>‘Bottom Up’ buttons on the page would come in handy since the viewer would not need to scroll all the way up back to the top, instead, with a click of a button, be directed back to the top of the page.</w:t>
+      </w:r>
+    </w:p>
+    <w:p>
+      <w:pPr>
+        <w:pStyle w:val="ListParagraph"/>
+        <w:rPr>
+          <w:szCs w:val="20"/>
+        </w:rPr>
+      </w:pPr>
+    </w:p>
+    <w:p>
+      <w:pPr>
+        <w:pStyle w:val="ListParagraph"/>
+        <w:rPr>
+          <w:szCs w:val="20"/>
+        </w:rPr>
+      </w:pPr>
+    </w:p>
+    <w:p>
+      <w:pPr>
+        <w:pStyle w:val="ListParagraph"/>
+        <w:rPr>
+          <w:szCs w:val="20"/>
+        </w:rPr>
+      </w:pPr>
     </w:p>
     <w:p>
       <w:pPr>
@@ -1485,120 +1822,6 @@
           <w:color w:val="auto"/>
           <w:szCs w:val="20"/>
         </w:rPr>
-        <w:t>Research pages of specific types of discomforts with corresponding services that are designed for such matters, so that customers, even if confused about what they want, would have a clear vision about what they need. With regards to allergens, if any product does have effects, to have it mentioned so that readers would know what is being used and what is not.</w:t>
-      </w:r>
-    </w:p>
-    <w:p>
-      <w:pPr>
-        <w:pStyle w:val="ListParagraph"/>
-        <w:rPr>
-          <w:szCs w:val="20"/>
-        </w:rPr>
-      </w:pPr>
-    </w:p>
-    <w:p>
-      <w:pPr>
-        <w:pStyle w:val="Inserts"/>
-        <w:numPr>
-          <w:ilvl w:val="0"/>
-          <w:numId w:val="46"/>
-        </w:numPr>
-        <w:spacing w:before="60"/>
-        <w:jc w:val="both"/>
-        <w:rPr>
-          <w:color w:val="auto"/>
-          <w:szCs w:val="20"/>
-        </w:rPr>
-      </w:pPr>
-      <w:r>
-        <w:rPr>
-          <w:color w:val="auto"/>
-          <w:szCs w:val="20"/>
-        </w:rPr>
-        <w:t>Displaying pictures and clips with a selection of soothing tunes in order to have a perfect understanding of the wellness spa and the type of professional services they offer, will aid the customer to view and choose, acting as an additional attraction of the website.</w:t>
-      </w:r>
-    </w:p>
-    <w:p>
-      <w:pPr>
-        <w:pStyle w:val="ListParagraph"/>
-        <w:rPr>
-          <w:szCs w:val="20"/>
-        </w:rPr>
-      </w:pPr>
-    </w:p>
-    <w:p>
-      <w:pPr>
-        <w:pStyle w:val="Inserts"/>
-        <w:numPr>
-          <w:ilvl w:val="0"/>
-          <w:numId w:val="46"/>
-        </w:numPr>
-        <w:spacing w:before="60"/>
-        <w:jc w:val="both"/>
-        <w:rPr>
-          <w:color w:val="auto"/>
-          <w:szCs w:val="20"/>
-        </w:rPr>
-      </w:pPr>
-      <w:r>
-        <w:rPr>
-          <w:color w:val="auto"/>
-          <w:szCs w:val="20"/>
-        </w:rPr>
-        <w:t>‘Bottom Up’ buttons on the page would come in handy since the viewer would not need to scroll all the way up back to the top, instead, with a click of a button, be directed back to the top of the page.</w:t>
-      </w:r>
-    </w:p>
-    <w:p>
-      <w:pPr>
-        <w:pStyle w:val="ListParagraph"/>
-        <w:rPr>
-          <w:szCs w:val="20"/>
-        </w:rPr>
-      </w:pPr>
-    </w:p>
-    <w:p>
-      <w:pPr>
-        <w:pStyle w:val="ListParagraph"/>
-        <w:rPr>
-          <w:szCs w:val="20"/>
-        </w:rPr>
-      </w:pPr>
-    </w:p>
-    <w:p>
-      <w:pPr>
-        <w:pStyle w:val="ListParagraph"/>
-        <w:rPr>
-          <w:szCs w:val="20"/>
-        </w:rPr>
-      </w:pPr>
-    </w:p>
-    <w:p>
-      <w:pPr>
-        <w:pStyle w:val="ListParagraph"/>
-        <w:rPr>
-          <w:szCs w:val="20"/>
-        </w:rPr>
-      </w:pPr>
-    </w:p>
-    <w:p>
-      <w:pPr>
-        <w:pStyle w:val="Inserts"/>
-        <w:numPr>
-          <w:ilvl w:val="0"/>
-          <w:numId w:val="46"/>
-        </w:numPr>
-        <w:spacing w:before="60"/>
-        <w:jc w:val="both"/>
-        <w:rPr>
-          <w:color w:val="auto"/>
-          <w:szCs w:val="20"/>
-        </w:rPr>
-      </w:pPr>
-      <w:r>
-        <w:rPr>
-          <w:color w:val="auto"/>
-          <w:szCs w:val="20"/>
-        </w:rPr>
         <w:t xml:space="preserve"> A website background, which has a stronger appeal on whoever is viewing the website. Instead of having the existing background format, with a creative yet simple scene, the entirety of the website will be attractive to the user.</w:t>
       </w:r>
     </w:p>
@@ -1628,7 +1851,21 @@
           <w:color w:val="auto"/>
           <w:szCs w:val="20"/>
         </w:rPr>
-        <w:t>During the client meeting the following items were clearly discussed as a part of their requirments and in staying ahead of competition that the company was facing:</w:t>
+        <w:t xml:space="preserve">During the client meeting the following items were clearly discussed as a part of their </w:t>
+      </w:r>
+      <w:r>
+        <w:rPr>
+          <w:color w:val="auto"/>
+          <w:szCs w:val="20"/>
+        </w:rPr>
+        <w:t>requirements</w:t>
+      </w:r>
+      <w:r>
+        <w:rPr>
+          <w:color w:val="auto"/>
+          <w:szCs w:val="20"/>
+        </w:rPr>
+        <w:t xml:space="preserve"> and in staying ahead of competition that the company was facing:</w:t>
       </w:r>
     </w:p>
     <w:p>
@@ -1661,6 +1898,7 @@
           <w:color w:val="auto"/>
           <w:szCs w:val="20"/>
         </w:rPr>
+        <w:lastRenderedPageBreak/>
         <w:t>Customers often requested if they could book online</w:t>
       </w:r>
     </w:p>
@@ -1829,7 +2067,6 @@
           <w:szCs w:val="20"/>
           <w:lang w:eastAsia="zh-CN"/>
         </w:rPr>
-        <w:lastRenderedPageBreak/>
         <w:t>Careers for information of hire</w:t>
       </w:r>
     </w:p>
@@ -1875,52 +2112,6 @@
           <w:u w:val="single"/>
         </w:rPr>
         <w:t xml:space="preserve"> The Gap shopping centre has 3 the same type stores</w:t>
-      </w:r>
-    </w:p>
-    <w:p>
-      <w:pPr>
-        <w:pStyle w:val="Inserts"/>
-        <w:spacing w:before="60"/>
-        <w:ind w:left="0"/>
-        <w:jc w:val="both"/>
-        <w:rPr>
-          <w:b/>
-          <w:color w:val="auto"/>
-          <w:szCs w:val="20"/>
-          <w:u w:val="single"/>
-        </w:rPr>
-      </w:pPr>
-      <w:r>
-        <w:rPr>
-          <w:b/>
-          <w:color w:val="auto"/>
-          <w:szCs w:val="20"/>
-          <w:u w:val="single"/>
-        </w:rPr>
-        <w:t xml:space="preserve">PhysioLogix Therapy Solutions (not responsive, good navigation, </w:t>
-      </w:r>
-    </w:p>
-    <w:p>
-      <w:pPr>
-        <w:pStyle w:val="Inserts"/>
-        <w:spacing w:before="60"/>
-        <w:ind w:left="0"/>
-        <w:jc w:val="both"/>
-        <w:rPr>
-          <w:b/>
-          <w:color w:val="auto"/>
-          <w:szCs w:val="20"/>
-          <w:u w:val="single"/>
-        </w:rPr>
-      </w:pPr>
-      <w:r>
-        <w:rPr>
-          <w:b/>
-          <w:color w:val="auto"/>
-          <w:szCs w:val="20"/>
-          <w:u w:val="single"/>
-        </w:rPr>
-        <w:t>Ebb &amp; flow - Day Spa (no membership. Have booking online ( type, stuff, date and time, customer details)</w:t>
       </w:r>
     </w:p>
     <w:p>
@@ -2480,6 +2671,7 @@
           <w:color w:val="auto"/>
           <w:szCs w:val="20"/>
         </w:rPr>
+        <w:lastRenderedPageBreak/>
         <w:t>Initial creation of the overall website pages with an overall responsive website.</w:t>
       </w:r>
     </w:p>
@@ -2593,7 +2785,6 @@
           <w:color w:val="auto"/>
           <w:szCs w:val="20"/>
         </w:rPr>
-        <w:lastRenderedPageBreak/>
         <w:t>Member Sign Up Page</w:t>
       </w:r>
     </w:p>
@@ -2903,7 +3094,7 @@
       <w:pPr>
         <w:pStyle w:val="Heading2"/>
       </w:pPr>
-      <w:bookmarkStart w:id="1" w:name="_Toc501530681"/>
+      <w:bookmarkStart w:id="2" w:name="_Toc501530681"/>
       <w:r>
         <w:t xml:space="preserve">2.0 </w:t>
       </w:r>
@@ -2922,7 +3113,7 @@
       <w:r>
         <w:t>final-release</w:t>
       </w:r>
-      <w:bookmarkEnd w:id="1"/>
+      <w:bookmarkEnd w:id="2"/>
       <w:r>
         <w:t xml:space="preserve"> </w:t>
       </w:r>
@@ -3475,7 +3666,7 @@
           <w:szCs w:val="20"/>
         </w:rPr>
       </w:pPr>
-      <w:bookmarkStart w:id="2" w:name="_Toc501530682"/>
+      <w:bookmarkStart w:id="3" w:name="_Toc501530682"/>
       <w:r>
         <w:rPr>
           <w:rStyle w:val="Heading2Char"/>
@@ -3489,7 +3680,7 @@
         </w:rPr>
         <w:t>Project sponsor/client/customer signed</w:t>
       </w:r>
-      <w:bookmarkEnd w:id="2"/>
+      <w:bookmarkEnd w:id="3"/>
       <w:r>
         <w:rPr>
           <w:b/>
@@ -3809,7 +4000,7 @@
           <w:szCs w:val="20"/>
         </w:rPr>
       </w:pPr>
-      <w:bookmarkStart w:id="3" w:name="_Toc501530683"/>
+      <w:bookmarkStart w:id="4" w:name="_Toc501530683"/>
       <w:r>
         <w:rPr>
           <w:rStyle w:val="Heading2Char"/>
@@ -3852,7 +4043,7 @@
         </w:rPr>
         <w:t>T infrastructure</w:t>
       </w:r>
-      <w:bookmarkEnd w:id="3"/>
+      <w:bookmarkEnd w:id="4"/>
       <w:r>
         <w:rPr>
           <w:b/>
@@ -3868,8 +4059,6 @@
         </w:rPr>
         <w:t xml:space="preserve"> </w:t>
       </w:r>
-      <w:bookmarkStart w:id="4" w:name="_GoBack"/>
-      <w:bookmarkEnd w:id="4"/>
     </w:p>
     <w:p>
       <w:pPr>
@@ -4922,23 +5111,7 @@
           <w:sz w:val="20"/>
           <w:szCs w:val="20"/>
         </w:rPr>
-        <w:t xml:space="preserve">About us -- </w:t>
-      </w:r>
-      <w:r>
-        <w:rPr>
-          <w:b/>
-          <w:sz w:val="20"/>
-          <w:szCs w:val="20"/>
-        </w:rPr>
-        <w:t>Insurance supports</w:t>
-      </w:r>
-      <w:r>
-        <w:rPr>
-          <w:b/>
-          <w:sz w:val="20"/>
-          <w:szCs w:val="20"/>
-        </w:rPr>
-        <w:t>- our contact</w:t>
+        <w:t>About us -- Insurance supports- our contact</w:t>
       </w:r>
     </w:p>
     <w:p>
@@ -6912,7 +7085,7 @@
 </file>
 
 <file path=word/endnotes.xml><?xml version="1.0" encoding="utf-8"?>
-<w:endnotes xmlns:wpc="http://schemas.microsoft.com/office/word/2010/wordprocessingCanvas" xmlns:mc="http://schemas.openxmlformats.org/markup-compatibility/2006" xmlns:o="urn:schemas-microsoft-com:office:office" xmlns:r="http://schemas.openxmlformats.org/officeDocument/2006/relationships" xmlns:m="http://schemas.openxmlformats.org/officeDocument/2006/math" xmlns:v="urn:schemas-microsoft-com:vml" xmlns:wp14="http://schemas.microsoft.com/office/word/2010/wordprocessingDrawing" xmlns:wp="http://schemas.openxmlformats.org/drawingml/2006/wordprocessingDrawing" xmlns:w10="urn:schemas-microsoft-com:office:word" xmlns:w="http://schemas.openxmlformats.org/wordprocessingml/2006/main" xmlns:w14="http://schemas.microsoft.com/office/word/2010/wordml" xmlns:w15="http://schemas.microsoft.com/office/word/2012/wordml" xmlns:wpg="http://schemas.microsoft.com/office/word/2010/wordprocessingGroup" xmlns:wpi="http://schemas.microsoft.com/office/word/2010/wordprocessingInk" xmlns:wne="http://schemas.microsoft.com/office/word/2006/wordml" xmlns:wps="http://schemas.microsoft.com/office/word/2010/wordprocessingShape" mc:Ignorable="w14 w15 wp14">
+<w:endnotes xmlns:wpc="http://schemas.microsoft.com/office/word/2010/wordprocessingCanvas" xmlns:cx="http://schemas.microsoft.com/office/drawing/2014/chartex" xmlns:cx1="http://schemas.microsoft.com/office/drawing/2015/9/8/chartex" xmlns:cx2="http://schemas.microsoft.com/office/drawing/2015/10/21/chartex" xmlns:cx3="http://schemas.microsoft.com/office/drawing/2016/5/9/chartex" xmlns:cx4="http://schemas.microsoft.com/office/drawing/2016/5/10/chartex" xmlns:cx5="http://schemas.microsoft.com/office/drawing/2016/5/11/chartex" xmlns:cx6="http://schemas.microsoft.com/office/drawing/2016/5/12/chartex" xmlns:cx7="http://schemas.microsoft.com/office/drawing/2016/5/13/chartex" xmlns:cx8="http://schemas.microsoft.com/office/drawing/2016/5/14/chartex" xmlns:mc="http://schemas.openxmlformats.org/markup-compatibility/2006" xmlns:aink="http://schemas.microsoft.com/office/drawing/2016/ink" xmlns:am3d="http://schemas.microsoft.com/office/drawing/2017/model3d" xmlns:o="urn:schemas-microsoft-com:office:office" xmlns:r="http://schemas.openxmlformats.org/officeDocument/2006/relationships" xmlns:m="http://schemas.openxmlformats.org/officeDocument/2006/math" xmlns:v="urn:schemas-microsoft-com:vml" xmlns:wp14="http://schemas.microsoft.com/office/word/2010/wordprocessingDrawing" xmlns:wp="http://schemas.openxmlformats.org/drawingml/2006/wordprocessingDrawing" xmlns:w10="urn:schemas-microsoft-com:office:word" xmlns:w="http://schemas.openxmlformats.org/wordprocessingml/2006/main" xmlns:w14="http://schemas.microsoft.com/office/word/2010/wordml" xmlns:w15="http://schemas.microsoft.com/office/word/2012/wordml" xmlns:w16cid="http://schemas.microsoft.com/office/word/2016/wordml/cid" xmlns:w16se="http://schemas.microsoft.com/office/word/2015/wordml/symex" xmlns:wpg="http://schemas.microsoft.com/office/word/2010/wordprocessingGroup" xmlns:wpi="http://schemas.microsoft.com/office/word/2010/wordprocessingInk" xmlns:wne="http://schemas.microsoft.com/office/word/2006/wordml" xmlns:wps="http://schemas.microsoft.com/office/word/2010/wordprocessingShape" mc:Ignorable="w14 w15 w16se w16cid wp14">
   <w:endnote w:type="separator" w:id="-1">
     <w:p>
       <w:pPr>
@@ -6937,7 +7110,7 @@
 </file>
 
 <file path=word/footnotes.xml><?xml version="1.0" encoding="utf-8"?>
-<w:footnotes xmlns:wpc="http://schemas.microsoft.com/office/word/2010/wordprocessingCanvas" xmlns:mc="http://schemas.openxmlformats.org/markup-compatibility/2006" xmlns:o="urn:schemas-microsoft-com:office:office" xmlns:r="http://schemas.openxmlformats.org/officeDocument/2006/relationships" xmlns:m="http://schemas.openxmlformats.org/officeDocument/2006/math" xmlns:v="urn:schemas-microsoft-com:vml" xmlns:wp14="http://schemas.microsoft.com/office/word/2010/wordprocessingDrawing" xmlns:wp="http://schemas.openxmlformats.org/drawingml/2006/wordprocessingDrawing" xmlns:w10="urn:schemas-microsoft-com:office:word" xmlns:w="http://schemas.openxmlformats.org/wordprocessingml/2006/main" xmlns:w14="http://schemas.microsoft.com/office/word/2010/wordml" xmlns:w15="http://schemas.microsoft.com/office/word/2012/wordml" xmlns:wpg="http://schemas.microsoft.com/office/word/2010/wordprocessingGroup" xmlns:wpi="http://schemas.microsoft.com/office/word/2010/wordprocessingInk" xmlns:wne="http://schemas.microsoft.com/office/word/2006/wordml" xmlns:wps="http://schemas.microsoft.com/office/word/2010/wordprocessingShape" mc:Ignorable="w14 w15 wp14">
+<w:footnotes xmlns:wpc="http://schemas.microsoft.com/office/word/2010/wordprocessingCanvas" xmlns:cx="http://schemas.microsoft.com/office/drawing/2014/chartex" xmlns:cx1="http://schemas.microsoft.com/office/drawing/2015/9/8/chartex" xmlns:cx2="http://schemas.microsoft.com/office/drawing/2015/10/21/chartex" xmlns:cx3="http://schemas.microsoft.com/office/drawing/2016/5/9/chartex" xmlns:cx4="http://schemas.microsoft.com/office/drawing/2016/5/10/chartex" xmlns:cx5="http://schemas.microsoft.com/office/drawing/2016/5/11/chartex" xmlns:cx6="http://schemas.microsoft.com/office/drawing/2016/5/12/chartex" xmlns:cx7="http://schemas.microsoft.com/office/drawing/2016/5/13/chartex" xmlns:cx8="http://schemas.microsoft.com/office/drawing/2016/5/14/chartex" xmlns:mc="http://schemas.openxmlformats.org/markup-compatibility/2006" xmlns:aink="http://schemas.microsoft.com/office/drawing/2016/ink" xmlns:am3d="http://schemas.microsoft.com/office/drawing/2017/model3d" xmlns:o="urn:schemas-microsoft-com:office:office" xmlns:r="http://schemas.openxmlformats.org/officeDocument/2006/relationships" xmlns:m="http://schemas.openxmlformats.org/officeDocument/2006/math" xmlns:v="urn:schemas-microsoft-com:vml" xmlns:wp14="http://schemas.microsoft.com/office/word/2010/wordprocessingDrawing" xmlns:wp="http://schemas.openxmlformats.org/drawingml/2006/wordprocessingDrawing" xmlns:w10="urn:schemas-microsoft-com:office:word" xmlns:w="http://schemas.openxmlformats.org/wordprocessingml/2006/main" xmlns:w14="http://schemas.microsoft.com/office/word/2010/wordml" xmlns:w15="http://schemas.microsoft.com/office/word/2012/wordml" xmlns:w16cid="http://schemas.microsoft.com/office/word/2016/wordml/cid" xmlns:w16se="http://schemas.microsoft.com/office/word/2015/wordml/symex" xmlns:wpg="http://schemas.microsoft.com/office/word/2010/wordprocessingGroup" xmlns:wpi="http://schemas.microsoft.com/office/word/2010/wordprocessingInk" xmlns:wne="http://schemas.microsoft.com/office/word/2006/wordml" xmlns:wps="http://schemas.microsoft.com/office/word/2010/wordprocessingShape" mc:Ignorable="w14 w15 w16se w16cid wp14">
   <w:footnote w:type="separator" w:id="-1">
     <w:p>
       <w:pPr>
@@ -6962,7 +7135,7 @@
 </file>
 
 <file path=word/numbering.xml><?xml version="1.0" encoding="utf-8"?>
-<w:numbering xmlns:wpc="http://schemas.microsoft.com/office/word/2010/wordprocessingCanvas" xmlns:mc="http://schemas.openxmlformats.org/markup-compatibility/2006" xmlns:o="urn:schemas-microsoft-com:office:office" xmlns:r="http://schemas.openxmlformats.org/officeDocument/2006/relationships" xmlns:m="http://schemas.openxmlformats.org/officeDocument/2006/math" xmlns:v="urn:schemas-microsoft-com:vml" xmlns:wp14="http://schemas.microsoft.com/office/word/2010/wordprocessingDrawing" xmlns:wp="http://schemas.openxmlformats.org/drawingml/2006/wordprocessingDrawing" xmlns:w10="urn:schemas-microsoft-com:office:word" xmlns:w="http://schemas.openxmlformats.org/wordprocessingml/2006/main" xmlns:w14="http://schemas.microsoft.com/office/word/2010/wordml" xmlns:w15="http://schemas.microsoft.com/office/word/2012/wordml" xmlns:wpg="http://schemas.microsoft.com/office/word/2010/wordprocessingGroup" xmlns:wpi="http://schemas.microsoft.com/office/word/2010/wordprocessingInk" xmlns:wne="http://schemas.microsoft.com/office/word/2006/wordml" xmlns:wps="http://schemas.microsoft.com/office/word/2010/wordprocessingShape" mc:Ignorable="w14 w15 wp14">
+<w:numbering xmlns:wpc="http://schemas.microsoft.com/office/word/2010/wordprocessingCanvas" xmlns:cx="http://schemas.microsoft.com/office/drawing/2014/chartex" xmlns:cx1="http://schemas.microsoft.com/office/drawing/2015/9/8/chartex" xmlns:cx2="http://schemas.microsoft.com/office/drawing/2015/10/21/chartex" xmlns:cx3="http://schemas.microsoft.com/office/drawing/2016/5/9/chartex" xmlns:cx4="http://schemas.microsoft.com/office/drawing/2016/5/10/chartex" xmlns:cx5="http://schemas.microsoft.com/office/drawing/2016/5/11/chartex" xmlns:cx6="http://schemas.microsoft.com/office/drawing/2016/5/12/chartex" xmlns:cx7="http://schemas.microsoft.com/office/drawing/2016/5/13/chartex" xmlns:cx8="http://schemas.microsoft.com/office/drawing/2016/5/14/chartex" xmlns:mc="http://schemas.openxmlformats.org/markup-compatibility/2006" xmlns:aink="http://schemas.microsoft.com/office/drawing/2016/ink" xmlns:am3d="http://schemas.microsoft.com/office/drawing/2017/model3d" xmlns:o="urn:schemas-microsoft-com:office:office" xmlns:r="http://schemas.openxmlformats.org/officeDocument/2006/relationships" xmlns:m="http://schemas.openxmlformats.org/officeDocument/2006/math" xmlns:v="urn:schemas-microsoft-com:vml" xmlns:wp14="http://schemas.microsoft.com/office/word/2010/wordprocessingDrawing" xmlns:wp="http://schemas.openxmlformats.org/drawingml/2006/wordprocessingDrawing" xmlns:w10="urn:schemas-microsoft-com:office:word" xmlns:w="http://schemas.openxmlformats.org/wordprocessingml/2006/main" xmlns:w14="http://schemas.microsoft.com/office/word/2010/wordml" xmlns:w15="http://schemas.microsoft.com/office/word/2012/wordml" xmlns:w16cid="http://schemas.microsoft.com/office/word/2016/wordml/cid" xmlns:w16se="http://schemas.microsoft.com/office/word/2015/wordml/symex" xmlns:wpg="http://schemas.microsoft.com/office/word/2010/wordprocessingGroup" xmlns:wpi="http://schemas.microsoft.com/office/word/2010/wordprocessingInk" xmlns:wne="http://schemas.microsoft.com/office/word/2006/wordml" xmlns:wps="http://schemas.microsoft.com/office/word/2010/wordprocessingShape" mc:Ignorable="w14 w15 w16se w16cid wp14">
   <w:abstractNum w:abstractNumId="0" w15:restartNumberingAfterBreak="0">
     <w:nsid w:val="093B586F"/>
     <w:multiLevelType w:val="hybridMultilevel"/>
@@ -10267,6 +10440,119 @@
     </w:lvl>
   </w:abstractNum>
   <w:abstractNum w:abstractNumId="27" w15:restartNumberingAfterBreak="0">
+    <w:nsid w:val="38CD5D37"/>
+    <w:multiLevelType w:val="hybridMultilevel"/>
+    <w:tmpl w:val="7D106A1C"/>
+    <w:lvl w:ilvl="0" w:tplc="08090001">
+      <w:start w:val="1"/>
+      <w:numFmt w:val="bullet"/>
+      <w:lvlText w:val=""/>
+      <w:lvlJc w:val="left"/>
+      <w:pPr>
+        <w:ind w:left="1080" w:hanging="360"/>
+      </w:pPr>
+      <w:rPr>
+        <w:rFonts w:ascii="Symbol" w:hAnsi="Symbol" w:hint="default"/>
+      </w:rPr>
+    </w:lvl>
+    <w:lvl w:ilvl="1" w:tplc="08090003">
+      <w:start w:val="1"/>
+      <w:numFmt w:val="bullet"/>
+      <w:lvlText w:val="o"/>
+      <w:lvlJc w:val="left"/>
+      <w:pPr>
+        <w:ind w:left="1800" w:hanging="360"/>
+      </w:pPr>
+      <w:rPr>
+        <w:rFonts w:ascii="Courier New" w:hAnsi="Courier New" w:cs="Courier New" w:hint="default"/>
+      </w:rPr>
+    </w:lvl>
+    <w:lvl w:ilvl="2" w:tplc="08090005" w:tentative="1">
+      <w:start w:val="1"/>
+      <w:numFmt w:val="bullet"/>
+      <w:lvlText w:val=""/>
+      <w:lvlJc w:val="left"/>
+      <w:pPr>
+        <w:ind w:left="2520" w:hanging="360"/>
+      </w:pPr>
+      <w:rPr>
+        <w:rFonts w:ascii="Wingdings" w:hAnsi="Wingdings" w:hint="default"/>
+      </w:rPr>
+    </w:lvl>
+    <w:lvl w:ilvl="3" w:tplc="08090001" w:tentative="1">
+      <w:start w:val="1"/>
+      <w:numFmt w:val="bullet"/>
+      <w:lvlText w:val=""/>
+      <w:lvlJc w:val="left"/>
+      <w:pPr>
+        <w:ind w:left="3240" w:hanging="360"/>
+      </w:pPr>
+      <w:rPr>
+        <w:rFonts w:ascii="Symbol" w:hAnsi="Symbol" w:hint="default"/>
+      </w:rPr>
+    </w:lvl>
+    <w:lvl w:ilvl="4" w:tplc="08090003" w:tentative="1">
+      <w:start w:val="1"/>
+      <w:numFmt w:val="bullet"/>
+      <w:lvlText w:val="o"/>
+      <w:lvlJc w:val="left"/>
+      <w:pPr>
+        <w:ind w:left="3960" w:hanging="360"/>
+      </w:pPr>
+      <w:rPr>
+        <w:rFonts w:ascii="Courier New" w:hAnsi="Courier New" w:cs="Courier New" w:hint="default"/>
+      </w:rPr>
+    </w:lvl>
+    <w:lvl w:ilvl="5" w:tplc="08090005" w:tentative="1">
+      <w:start w:val="1"/>
+      <w:numFmt w:val="bullet"/>
+      <w:lvlText w:val=""/>
+      <w:lvlJc w:val="left"/>
+      <w:pPr>
+        <w:ind w:left="4680" w:hanging="360"/>
+      </w:pPr>
+      <w:rPr>
+        <w:rFonts w:ascii="Wingdings" w:hAnsi="Wingdings" w:hint="default"/>
+      </w:rPr>
+    </w:lvl>
+    <w:lvl w:ilvl="6" w:tplc="08090001" w:tentative="1">
+      <w:start w:val="1"/>
+      <w:numFmt w:val="bullet"/>
+      <w:lvlText w:val=""/>
+      <w:lvlJc w:val="left"/>
+      <w:pPr>
+        <w:ind w:left="5400" w:hanging="360"/>
+      </w:pPr>
+      <w:rPr>
+        <w:rFonts w:ascii="Symbol" w:hAnsi="Symbol" w:hint="default"/>
+      </w:rPr>
+    </w:lvl>
+    <w:lvl w:ilvl="7" w:tplc="08090003" w:tentative="1">
+      <w:start w:val="1"/>
+      <w:numFmt w:val="bullet"/>
+      <w:lvlText w:val="o"/>
+      <w:lvlJc w:val="left"/>
+      <w:pPr>
+        <w:ind w:left="6120" w:hanging="360"/>
+      </w:pPr>
+      <w:rPr>
+        <w:rFonts w:ascii="Courier New" w:hAnsi="Courier New" w:cs="Courier New" w:hint="default"/>
+      </w:rPr>
+    </w:lvl>
+    <w:lvl w:ilvl="8" w:tplc="08090005" w:tentative="1">
+      <w:start w:val="1"/>
+      <w:numFmt w:val="bullet"/>
+      <w:lvlText w:val=""/>
+      <w:lvlJc w:val="left"/>
+      <w:pPr>
+        <w:ind w:left="6840" w:hanging="360"/>
+      </w:pPr>
+      <w:rPr>
+        <w:rFonts w:ascii="Wingdings" w:hAnsi="Wingdings" w:hint="default"/>
+      </w:rPr>
+    </w:lvl>
+  </w:abstractNum>
+  <w:abstractNum w:abstractNumId="28" w15:restartNumberingAfterBreak="0">
     <w:nsid w:val="3DB503F6"/>
     <w:multiLevelType w:val="hybridMultilevel"/>
     <w:tmpl w:val="445293DE"/>
@@ -10406,7 +10692,7 @@
       </w:rPr>
     </w:lvl>
   </w:abstractNum>
-  <w:abstractNum w:abstractNumId="28" w15:restartNumberingAfterBreak="0">
+  <w:abstractNum w:abstractNumId="29" w15:restartNumberingAfterBreak="0">
     <w:nsid w:val="4151715B"/>
     <w:multiLevelType w:val="hybridMultilevel"/>
     <w:tmpl w:val="0178D3C4"/>
@@ -10546,7 +10832,7 @@
       </w:rPr>
     </w:lvl>
   </w:abstractNum>
-  <w:abstractNum w:abstractNumId="29" w15:restartNumberingAfterBreak="0">
+  <w:abstractNum w:abstractNumId="30" w15:restartNumberingAfterBreak="0">
     <w:nsid w:val="424F07CC"/>
     <w:multiLevelType w:val="hybridMultilevel"/>
     <w:tmpl w:val="5CD83A8E"/>
@@ -10659,7 +10945,7 @@
       </w:rPr>
     </w:lvl>
   </w:abstractNum>
-  <w:abstractNum w:abstractNumId="30" w15:restartNumberingAfterBreak="0">
+  <w:abstractNum w:abstractNumId="31" w15:restartNumberingAfterBreak="0">
     <w:nsid w:val="457F4F0F"/>
     <w:multiLevelType w:val="hybridMultilevel"/>
     <w:tmpl w:val="5FFA8192"/>
@@ -10772,7 +11058,7 @@
       </w:rPr>
     </w:lvl>
   </w:abstractNum>
-  <w:abstractNum w:abstractNumId="31" w15:restartNumberingAfterBreak="0">
+  <w:abstractNum w:abstractNumId="32" w15:restartNumberingAfterBreak="0">
     <w:nsid w:val="46666747"/>
     <w:multiLevelType w:val="hybridMultilevel"/>
     <w:tmpl w:val="BAFAAF10"/>
@@ -10886,7 +11172,7 @@
       </w:rPr>
     </w:lvl>
   </w:abstractNum>
-  <w:abstractNum w:abstractNumId="32" w15:restartNumberingAfterBreak="0">
+  <w:abstractNum w:abstractNumId="33" w15:restartNumberingAfterBreak="0">
     <w:nsid w:val="48216B06"/>
     <w:multiLevelType w:val="hybridMultilevel"/>
     <w:tmpl w:val="346C6F9C"/>
@@ -10999,7 +11285,7 @@
       </w:rPr>
     </w:lvl>
   </w:abstractNum>
-  <w:abstractNum w:abstractNumId="33" w15:restartNumberingAfterBreak="0">
+  <w:abstractNum w:abstractNumId="34" w15:restartNumberingAfterBreak="0">
     <w:nsid w:val="485E0622"/>
     <w:multiLevelType w:val="hybridMultilevel"/>
     <w:tmpl w:val="C9987BFC"/>
@@ -11112,7 +11398,7 @@
       </w:rPr>
     </w:lvl>
   </w:abstractNum>
-  <w:abstractNum w:abstractNumId="34" w15:restartNumberingAfterBreak="0">
+  <w:abstractNum w:abstractNumId="35" w15:restartNumberingAfterBreak="0">
     <w:nsid w:val="49561D31"/>
     <w:multiLevelType w:val="hybridMultilevel"/>
     <w:tmpl w:val="17FEB044"/>
@@ -11226,7 +11512,7 @@
       </w:rPr>
     </w:lvl>
   </w:abstractNum>
-  <w:abstractNum w:abstractNumId="35" w15:restartNumberingAfterBreak="0">
+  <w:abstractNum w:abstractNumId="36" w15:restartNumberingAfterBreak="0">
     <w:nsid w:val="50C2593A"/>
     <w:multiLevelType w:val="hybridMultilevel"/>
     <w:tmpl w:val="B1CA2DCE"/>
@@ -11339,7 +11625,7 @@
       </w:rPr>
     </w:lvl>
   </w:abstractNum>
-  <w:abstractNum w:abstractNumId="36" w15:restartNumberingAfterBreak="0">
+  <w:abstractNum w:abstractNumId="37" w15:restartNumberingAfterBreak="0">
     <w:nsid w:val="50D42972"/>
     <w:multiLevelType w:val="hybridMultilevel"/>
     <w:tmpl w:val="FD02E752"/>
@@ -11479,7 +11765,7 @@
       </w:rPr>
     </w:lvl>
   </w:abstractNum>
-  <w:abstractNum w:abstractNumId="37" w15:restartNumberingAfterBreak="0">
+  <w:abstractNum w:abstractNumId="38" w15:restartNumberingAfterBreak="0">
     <w:nsid w:val="52D16550"/>
     <w:multiLevelType w:val="hybridMultilevel"/>
     <w:tmpl w:val="6AA23FA4"/>
@@ -11591,7 +11877,7 @@
       </w:rPr>
     </w:lvl>
   </w:abstractNum>
-  <w:abstractNum w:abstractNumId="38" w15:restartNumberingAfterBreak="0">
+  <w:abstractNum w:abstractNumId="39" w15:restartNumberingAfterBreak="0">
     <w:nsid w:val="53413172"/>
     <w:multiLevelType w:val="hybridMultilevel"/>
     <w:tmpl w:val="7D24432A"/>
@@ -11731,7 +12017,7 @@
       </w:rPr>
     </w:lvl>
   </w:abstractNum>
-  <w:abstractNum w:abstractNumId="39" w15:restartNumberingAfterBreak="0">
+  <w:abstractNum w:abstractNumId="40" w15:restartNumberingAfterBreak="0">
     <w:nsid w:val="5BCA177A"/>
     <w:multiLevelType w:val="hybridMultilevel"/>
     <w:tmpl w:val="7C3A2ED8"/>
@@ -11856,7 +12142,7 @@
       </w:pPr>
     </w:lvl>
   </w:abstractNum>
-  <w:abstractNum w:abstractNumId="40" w15:restartNumberingAfterBreak="0">
+  <w:abstractNum w:abstractNumId="41" w15:restartNumberingAfterBreak="0">
     <w:nsid w:val="5CC832BF"/>
     <w:multiLevelType w:val="multilevel"/>
     <w:tmpl w:val="1E168244"/>
@@ -12005,7 +12291,7 @@
       </w:rPr>
     </w:lvl>
   </w:abstractNum>
-  <w:abstractNum w:abstractNumId="41" w15:restartNumberingAfterBreak="0">
+  <w:abstractNum w:abstractNumId="42" w15:restartNumberingAfterBreak="0">
     <w:nsid w:val="62FA6BC6"/>
     <w:multiLevelType w:val="hybridMultilevel"/>
     <w:tmpl w:val="7632F280"/>
@@ -12094,7 +12380,7 @@
       </w:pPr>
     </w:lvl>
   </w:abstractNum>
-  <w:abstractNum w:abstractNumId="42" w15:restartNumberingAfterBreak="0">
+  <w:abstractNum w:abstractNumId="43" w15:restartNumberingAfterBreak="0">
     <w:nsid w:val="66E47D6D"/>
     <w:multiLevelType w:val="hybridMultilevel"/>
     <w:tmpl w:val="59800802"/>
@@ -12207,7 +12493,7 @@
       </w:rPr>
     </w:lvl>
   </w:abstractNum>
-  <w:abstractNum w:abstractNumId="43" w15:restartNumberingAfterBreak="0">
+  <w:abstractNum w:abstractNumId="44" w15:restartNumberingAfterBreak="0">
     <w:nsid w:val="6AC60068"/>
     <w:multiLevelType w:val="hybridMultilevel"/>
     <w:tmpl w:val="F72E4818"/>
@@ -12296,7 +12582,7 @@
       </w:pPr>
     </w:lvl>
   </w:abstractNum>
-  <w:abstractNum w:abstractNumId="44" w15:restartNumberingAfterBreak="0">
+  <w:abstractNum w:abstractNumId="45" w15:restartNumberingAfterBreak="0">
     <w:nsid w:val="709F6067"/>
     <w:multiLevelType w:val="hybridMultilevel"/>
     <w:tmpl w:val="05EC9A94"/>
@@ -12410,7 +12696,7 @@
       </w:rPr>
     </w:lvl>
   </w:abstractNum>
-  <w:abstractNum w:abstractNumId="45" w15:restartNumberingAfterBreak="0">
+  <w:abstractNum w:abstractNumId="46" w15:restartNumberingAfterBreak="0">
     <w:nsid w:val="73891594"/>
     <w:multiLevelType w:val="hybridMultilevel"/>
     <w:tmpl w:val="F2381454"/>
@@ -12530,7 +12816,7 @@
     <w:abstractNumId w:val="2"/>
   </w:num>
   <w:num w:numId="3">
-    <w:abstractNumId w:val="38"/>
+    <w:abstractNumId w:val="39"/>
   </w:num>
   <w:num w:numId="4">
     <w:abstractNumId w:val="8"/>
@@ -12545,13 +12831,13 @@
     <w:abstractNumId w:val="6"/>
   </w:num>
   <w:num w:numId="8">
-    <w:abstractNumId w:val="35"/>
+    <w:abstractNumId w:val="36"/>
   </w:num>
   <w:num w:numId="9">
-    <w:abstractNumId w:val="32"/>
+    <w:abstractNumId w:val="33"/>
   </w:num>
   <w:num w:numId="10">
-    <w:abstractNumId w:val="43"/>
+    <w:abstractNumId w:val="44"/>
   </w:num>
   <w:num w:numId="11">
     <w:abstractNumId w:val="26"/>
@@ -12563,22 +12849,22 @@
     <w:abstractNumId w:val="0"/>
   </w:num>
   <w:num w:numId="14">
-    <w:abstractNumId w:val="29"/>
+    <w:abstractNumId w:val="30"/>
   </w:num>
   <w:num w:numId="15">
-    <w:abstractNumId w:val="44"/>
+    <w:abstractNumId w:val="45"/>
   </w:num>
   <w:num w:numId="16">
     <w:abstractNumId w:val="11"/>
   </w:num>
   <w:num w:numId="17">
-    <w:abstractNumId w:val="31"/>
+    <w:abstractNumId w:val="32"/>
   </w:num>
   <w:num w:numId="18">
     <w:abstractNumId w:val="15"/>
   </w:num>
   <w:num w:numId="19">
-    <w:abstractNumId w:val="34"/>
+    <w:abstractNumId w:val="35"/>
   </w:num>
   <w:num w:numId="20">
     <w:abstractNumId w:val="18"/>
@@ -12587,13 +12873,13 @@
     <w:abstractNumId w:val="4"/>
   </w:num>
   <w:num w:numId="22">
-    <w:abstractNumId w:val="41"/>
+    <w:abstractNumId w:val="42"/>
   </w:num>
   <w:num w:numId="23">
     <w:abstractNumId w:val="3"/>
   </w:num>
   <w:num w:numId="24">
-    <w:abstractNumId w:val="45"/>
+    <w:abstractNumId w:val="46"/>
   </w:num>
   <w:num w:numId="25">
     <w:abstractNumId w:val="14"/>
@@ -12602,10 +12888,10 @@
     <w:abstractNumId w:val="21"/>
   </w:num>
   <w:num w:numId="27">
-    <w:abstractNumId w:val="40"/>
+    <w:abstractNumId w:val="41"/>
   </w:num>
   <w:num w:numId="28">
-    <w:abstractNumId w:val="39"/>
+    <w:abstractNumId w:val="40"/>
   </w:num>
   <w:num w:numId="29">
     <w:abstractNumId w:val="12"/>
@@ -12620,16 +12906,16 @@
     <w:abstractNumId w:val="17"/>
   </w:num>
   <w:num w:numId="33">
-    <w:abstractNumId w:val="27"/>
+    <w:abstractNumId w:val="28"/>
   </w:num>
   <w:num w:numId="34">
     <w:abstractNumId w:val="25"/>
   </w:num>
   <w:num w:numId="35">
-    <w:abstractNumId w:val="36"/>
+    <w:abstractNumId w:val="37"/>
   </w:num>
   <w:num w:numId="36">
-    <w:abstractNumId w:val="28"/>
+    <w:abstractNumId w:val="29"/>
   </w:num>
   <w:num w:numId="37">
     <w:abstractNumId w:val="9"/>
@@ -12638,16 +12924,16 @@
     <w:abstractNumId w:val="13"/>
   </w:num>
   <w:num w:numId="39">
-    <w:abstractNumId w:val="33"/>
+    <w:abstractNumId w:val="34"/>
   </w:num>
   <w:num w:numId="40">
-    <w:abstractNumId w:val="42"/>
+    <w:abstractNumId w:val="43"/>
   </w:num>
   <w:num w:numId="41">
     <w:abstractNumId w:val="19"/>
   </w:num>
   <w:num w:numId="42">
-    <w:abstractNumId w:val="30"/>
+    <w:abstractNumId w:val="31"/>
   </w:num>
   <w:num w:numId="43">
     <w:abstractNumId w:val="1"/>
@@ -12659,13 +12945,16 @@
     <w:abstractNumId w:val="7"/>
   </w:num>
   <w:num w:numId="46">
-    <w:abstractNumId w:val="37"/>
+    <w:abstractNumId w:val="38"/>
+  </w:num>
+  <w:num w:numId="47">
+    <w:abstractNumId w:val="27"/>
   </w:num>
 </w:numbering>
 </file>
 
 <file path=word/styles.xml><?xml version="1.0" encoding="utf-8"?>
-<w:styles xmlns:mc="http://schemas.openxmlformats.org/markup-compatibility/2006" xmlns:r="http://schemas.openxmlformats.org/officeDocument/2006/relationships" xmlns:w="http://schemas.openxmlformats.org/wordprocessingml/2006/main" xmlns:w14="http://schemas.microsoft.com/office/word/2010/wordml" xmlns:w15="http://schemas.microsoft.com/office/word/2012/wordml" mc:Ignorable="w14 w15">
+<w:styles xmlns:mc="http://schemas.openxmlformats.org/markup-compatibility/2006" xmlns:r="http://schemas.openxmlformats.org/officeDocument/2006/relationships" xmlns:w="http://schemas.openxmlformats.org/wordprocessingml/2006/main" xmlns:w14="http://schemas.microsoft.com/office/word/2010/wordml" xmlns:w15="http://schemas.microsoft.com/office/word/2012/wordml" xmlns:w16cid="http://schemas.microsoft.com/office/word/2016/wordml/cid" xmlns:w16se="http://schemas.microsoft.com/office/word/2015/wordml/symex" mc:Ignorable="w14 w15 w16se w16cid">
   <w:docDefaults>
     <w:rPrDefault>
       <w:rPr>
@@ -12677,7 +12966,7 @@
     </w:rPrDefault>
     <w:pPrDefault/>
   </w:docDefaults>
-  <w:latentStyles w:defLockedState="0" w:defUIPriority="0" w:defSemiHidden="0" w:defUnhideWhenUsed="0" w:defQFormat="0" w:count="371">
+  <w:latentStyles w:defLockedState="0" w:defUIPriority="0" w:defSemiHidden="0" w:defUnhideWhenUsed="0" w:defQFormat="0" w:count="375">
     <w:lsdException w:name="Normal" w:qFormat="1"/>
     <w:lsdException w:name="heading 2" w:qFormat="1"/>
     <w:lsdException w:name="heading 3" w:semiHidden="1" w:unhideWhenUsed="1"/>
@@ -12773,7 +13062,6 @@
     <w:lsdException w:name="HTML Sample" w:semiHidden="1" w:unhideWhenUsed="1"/>
     <w:lsdException w:name="HTML Typewriter" w:semiHidden="1" w:unhideWhenUsed="1"/>
     <w:lsdException w:name="HTML Variable" w:semiHidden="1" w:unhideWhenUsed="1"/>
-    <w:lsdException w:name="Normal Table" w:semiHidden="1" w:unhideWhenUsed="1"/>
     <w:lsdException w:name="annotation subject" w:semiHidden="1" w:unhideWhenUsed="1"/>
     <w:lsdException w:name="No List" w:semiHidden="1" w:uiPriority="99" w:unhideWhenUsed="1"/>
     <w:lsdException w:name="Outline List 1" w:semiHidden="1" w:unhideWhenUsed="1"/>
@@ -12817,11 +13105,10 @@
     <w:lsdException w:name="Table Elegant" w:semiHidden="1" w:unhideWhenUsed="1"/>
     <w:lsdException w:name="Table Professional" w:semiHidden="1" w:unhideWhenUsed="1"/>
     <w:lsdException w:name="Table Subtle 1" w:semiHidden="1" w:unhideWhenUsed="1"/>
-    <w:lsdException w:name="Table Subtle 2" w:semiHidden="1" w:unhideWhenUsed="1"/>
     <w:lsdException w:name="Table Web 1" w:semiHidden="1" w:unhideWhenUsed="1"/>
     <w:lsdException w:name="Table Web 2" w:semiHidden="1" w:unhideWhenUsed="1"/>
-    <w:lsdException w:name="Table Web 3" w:semiHidden="1" w:unhideWhenUsed="1"/>
     <w:lsdException w:name="Table Theme" w:semiHidden="1" w:unhideWhenUsed="1"/>
+    <w:lsdException w:name="Placeholder Text" w:semiHidden="1"/>
     <w:lsdException w:name="Light Shading"/>
     <w:lsdException w:name="Light List"/>
     <w:lsdException w:name="Light Grid"/>
@@ -12838,10 +13125,6 @@
     <w:lsdException w:name="Colorful Grid"/>
     <w:lsdException w:name="Light Shading Accent 1"/>
     <w:lsdException w:name="Light List Accent 1"/>
-    <w:lsdException w:name="Light Grid Accent 1"/>
-    <w:lsdException w:name="Medium Shading 1 Accent 1"/>
-    <w:lsdException w:name="Medium Shading 2 Accent 1"/>
-    <w:lsdException w:name="Medium List 1 Accent 1"/>
     <w:lsdException w:name="Revision" w:semiHidden="1"/>
     <w:lsdException w:name="List Paragraph" w:uiPriority="34" w:qFormat="1"/>
     <w:lsdException w:name="Medium List 2 Accent 1"/>
@@ -12918,11 +13201,8 @@
     <w:lsdException w:name="Medium Grid 1 Accent 6"/>
     <w:lsdException w:name="Medium Grid 2 Accent 6"/>
     <w:lsdException w:name="Medium Grid 3 Accent 6"/>
-    <w:lsdException w:name="Dark List Accent 6"/>
-    <w:lsdException w:name="Colorful Shading Accent 6"/>
-    <w:lsdException w:name="Colorful List Accent 6"/>
-    <w:lsdException w:name="Colorful Grid Accent 6"/>
-    <w:lsdException w:name="TOC Heading" w:uiPriority="39" w:qFormat="1"/>
+    <w:lsdException w:name="Bibliography" w:semiHidden="1" w:unhideWhenUsed="1"/>
+    <w:lsdException w:name="TOC Heading" w:semiHidden="1" w:uiPriority="39" w:unhideWhenUsed="1" w:qFormat="1"/>
     <w:lsdException w:name="Plain Table 1" w:uiPriority="41"/>
     <w:lsdException w:name="Plain Table 2" w:uiPriority="42"/>
     <w:lsdException w:name="Plain Table 3" w:uiPriority="43"/>
@@ -13027,6 +13307,10 @@
     <w:lsdException w:name="List Table 5 Dark Accent 6" w:uiPriority="50"/>
     <w:lsdException w:name="List Table 6 Colorful Accent 6" w:uiPriority="51"/>
     <w:lsdException w:name="List Table 7 Colorful Accent 6" w:uiPriority="52"/>
+    <w:lsdException w:name="Mention" w:semiHidden="1" w:uiPriority="99" w:unhideWhenUsed="1"/>
+    <w:lsdException w:name="Smart Hyperlink" w:semiHidden="1" w:uiPriority="99" w:unhideWhenUsed="1"/>
+    <w:lsdException w:name="Hashtag" w:semiHidden="1" w:uiPriority="99" w:unhideWhenUsed="1"/>
+    <w:lsdException w:name="Unresolved Mention" w:semiHidden="1" w:uiPriority="99" w:unhideWhenUsed="1"/>
   </w:latentStyles>
   <w:style w:type="paragraph" w:default="1" w:styleId="Normal">
     <w:name w:val="Normal"/>
@@ -14264,7 +14548,7 @@
 </file>
 
 <file path=customXml/itemProps2.xml><?xml version="1.0" encoding="utf-8"?>
-<ds:datastoreItem xmlns:ds="http://schemas.openxmlformats.org/officeDocument/2006/customXml" ds:itemID="{3F9D7972-A81B-4310-954D-F024EA6BFB15}">
+<ds:datastoreItem xmlns:ds="http://schemas.openxmlformats.org/officeDocument/2006/customXml" ds:itemID="{FEECDC59-D843-4301-9164-155872F7F9E8}">
   <ds:schemaRefs>
     <ds:schemaRef ds:uri="http://schemas.openxmlformats.org/officeDocument/2006/bibliography"/>
   </ds:schemaRefs>
